--- a/public/assets/CV.docx
+++ b/public/assets/CV.docx
@@ -725,7 +725,7 @@
                   <w:noProof/>
                   <w:lang w:val="hu-HU"/>
                 </w:rPr>
-                <w:t>https://github.com/Bujdosf</w:t>
+                <w:t>GitHub Profil</w:t>
               </w:r>
             </w:hyperlink>
           </w:p>
@@ -745,78 +745,106 @@
                   <w:noProof/>
                   <w:lang w:val="hu-HU"/>
                 </w:rPr>
-                <w:t>https://rb.gy/bbhou</w:t>
+                <w:t>LinkedIn Profil</w:t>
               </w:r>
             </w:hyperlink>
           </w:p>
           <w:p>
             <w:pPr>
+              <w:jc w:val="right"/>
               <w:rPr>
+                <w:sz w:val="28"/>
+                <w:szCs w:val="28"/>
                 <w:lang w:val="hu-HU"/>
               </w:rPr>
             </w:pPr>
-            <w:r>
-              <w:rPr>
-                <w:noProof/>
-                <w:lang w:val="hu-HU"/>
-              </w:rPr>
-              <w:drawing>
-                <wp:anchor distT="0" distB="0" distL="114300" distR="114300" simplePos="0" relativeHeight="251661312" behindDoc="0" locked="0" layoutInCell="1" allowOverlap="1" wp14:anchorId="08AF08B4" wp14:editId="3DED9A30">
-                  <wp:simplePos x="0" y="0"/>
-                  <wp:positionH relativeFrom="column">
-                    <wp:posOffset>33655</wp:posOffset>
-                  </wp:positionH>
-                  <wp:positionV relativeFrom="paragraph">
-                    <wp:posOffset>30480</wp:posOffset>
-                  </wp:positionV>
-                  <wp:extent cx="276225" cy="276225"/>
-                  <wp:effectExtent l="0" t="0" r="9525" b="9525"/>
-                  <wp:wrapNone/>
-                  <wp:docPr id="589033473" name="Picture 2"/>
-                  <wp:cNvGraphicFramePr>
-                    <a:graphicFrameLocks xmlns:a="http://schemas.openxmlformats.org/drawingml/2006/main" noChangeAspect="1"/>
-                  </wp:cNvGraphicFramePr>
-                  <a:graphic xmlns:a="http://schemas.openxmlformats.org/drawingml/2006/main">
-                    <a:graphicData uri="http://schemas.openxmlformats.org/drawingml/2006/picture">
-                      <pic:pic xmlns:pic="http://schemas.openxmlformats.org/drawingml/2006/picture">
-                        <pic:nvPicPr>
-                          <pic:cNvPr id="0" name="Picture 2"/>
-                          <pic:cNvPicPr>
-                            <a:picLocks noChangeAspect="1" noChangeArrowheads="1"/>
-                          </pic:cNvPicPr>
-                        </pic:nvPicPr>
-                        <pic:blipFill>
-                          <a:blip r:embed="rId16">
-                            <a:extLst>
-                              <a:ext uri="{28A0092B-C50C-407E-A947-70E740481C1C}">
-                                <a14:useLocalDpi xmlns:a14="http://schemas.microsoft.com/office/drawing/2010/main" val="0"/>
-                              </a:ext>
-                            </a:extLst>
-                          </a:blip>
-                          <a:srcRect/>
-                          <a:stretch>
-                            <a:fillRect/>
-                          </a:stretch>
-                        </pic:blipFill>
-                        <pic:spPr bwMode="auto">
-                          <a:xfrm>
-                            <a:off x="0" y="0"/>
-                            <a:ext cx="276225" cy="276225"/>
-                          </a:xfrm>
-                          <a:prstGeom prst="rect">
-                            <a:avLst/>
-                          </a:prstGeom>
-                          <a:noFill/>
-                          <a:ln>
+            <w:hyperlink r:id="rId16" w:history="1">
+              <w:r>
+                <w:rPr>
+                  <w:rStyle w:val="Hyperlink"/>
+                  <w:noProof/>
+                  <w:sz w:val="28"/>
+                  <w:szCs w:val="28"/>
+                  <w:lang w:val="hu-HU"/>
+                </w:rPr>
+                <w:drawing>
+                  <wp:anchor distT="0" distB="0" distL="114300" distR="114300" simplePos="0" relativeHeight="251661312" behindDoc="0" locked="0" layoutInCell="1" allowOverlap="1" wp14:anchorId="08AF08B4" wp14:editId="3DED9A30">
+                    <wp:simplePos x="0" y="0"/>
+                    <wp:positionH relativeFrom="column">
+                      <wp:posOffset>33655</wp:posOffset>
+                    </wp:positionH>
+                    <wp:positionV relativeFrom="paragraph">
+                      <wp:posOffset>30480</wp:posOffset>
+                    </wp:positionV>
+                    <wp:extent cx="276225" cy="276225"/>
+                    <wp:effectExtent l="0" t="0" r="9525" b="9525"/>
+                    <wp:wrapNone/>
+                    <wp:docPr id="589033473" name="Picture 2"/>
+                    <wp:cNvGraphicFramePr>
+                      <a:graphicFrameLocks xmlns:a="http://schemas.openxmlformats.org/drawingml/2006/main" noChangeAspect="1"/>
+                    </wp:cNvGraphicFramePr>
+                    <a:graphic xmlns:a="http://schemas.openxmlformats.org/drawingml/2006/main">
+                      <a:graphicData uri="http://schemas.openxmlformats.org/drawingml/2006/picture">
+                        <pic:pic xmlns:pic="http://schemas.openxmlformats.org/drawingml/2006/picture">
+                          <pic:nvPicPr>
+                            <pic:cNvPr id="0" name="Picture 2"/>
+                            <pic:cNvPicPr>
+                              <a:picLocks noChangeAspect="1" noChangeArrowheads="1"/>
+                            </pic:cNvPicPr>
+                          </pic:nvPicPr>
+                          <pic:blipFill>
+                            <a:blip r:embed="rId17">
+                              <a:extLst>
+                                <a:ext uri="{28A0092B-C50C-407E-A947-70E740481C1C}">
+                                  <a14:useLocalDpi xmlns:a14="http://schemas.microsoft.com/office/drawing/2010/main" val="0"/>
+                                </a:ext>
+                              </a:extLst>
+                            </a:blip>
+                            <a:srcRect/>
+                            <a:stretch>
+                              <a:fillRect/>
+                            </a:stretch>
+                          </pic:blipFill>
+                          <pic:spPr bwMode="auto">
+                            <a:xfrm>
+                              <a:off x="0" y="0"/>
+                              <a:ext cx="276225" cy="276225"/>
+                            </a:xfrm>
+                            <a:prstGeom prst="rect">
+                              <a:avLst/>
+                            </a:prstGeom>
                             <a:noFill/>
-                          </a:ln>
-                        </pic:spPr>
-                      </pic:pic>
-                    </a:graphicData>
-                  </a:graphic>
-                </wp:anchor>
-              </w:drawing>
-            </w:r>
+                            <a:ln>
+                              <a:noFill/>
+                            </a:ln>
+                          </pic:spPr>
+                        </pic:pic>
+                      </a:graphicData>
+                    </a:graphic>
+                  </wp:anchor>
+                </w:drawing>
+              </w:r>
+              <w:r>
+                <w:rPr>
+                  <w:rStyle w:val="Hyperlink"/>
+                  <w:lang w:val="hu-HU"/>
+                </w:rPr>
+                <w:t>Weboldal</w:t>
+              </w:r>
+              <w:r>
+                <w:rPr>
+                  <w:rStyle w:val="Hyperlink"/>
+                </w:rPr>
+                <w:t>a</w:t>
+              </w:r>
+              <w:r>
+                <w:rPr>
+                  <w:rStyle w:val="Hyperlink"/>
+                  <w:lang w:val="hu-HU"/>
+                </w:rPr>
+                <w:t>m</w:t>
+              </w:r>
+            </w:hyperlink>
           </w:p>
           <w:p>
             <w:pPr>
@@ -27334,6 +27362,7 @@
     <w:rsidRoot w:val="00BB35C4"/>
     <w:rsid w:val="00200F7E"/>
     <w:rsid w:val="003B5F6C"/>
+    <w:rsid w:val="004A0102"/>
     <w:rsid w:val="005E7E09"/>
     <w:rsid w:val="006273AE"/>
     <w:rsid w:val="00693CEE"/>
@@ -28021,11 +28050,12 @@
 </file>
 
 <file path=customXml/item1.xml><?xml version="1.0" encoding="utf-8"?>
-<p:properties xmlns:p="http://schemas.microsoft.com/office/2006/metadata/properties" xmlns:xsi="http://www.w3.org/2001/XMLSchema-instance" xmlns:pc="http://schemas.microsoft.com/office/infopath/2007/PartnerControls">
-  <documentManagement>
-    <MediaServiceKeyPoints xmlns="71af3243-3dd4-4a8d-8c0d-dd76da1f02a5" xsi:nil="true"/>
-  </documentManagement>
-</p:properties>
+<?mso-contentType ?>
+<FormTemplates xmlns="http://schemas.microsoft.com/sharepoint/v3/contenttype/forms">
+  <Display>DocumentLibraryForm</Display>
+  <Edit>DocumentLibraryForm</Edit>
+  <New>DocumentLibraryForm</New>
+</FormTemplates>
 </file>
 
 <file path=customXml/item2.xml><?xml version="1.0" encoding="utf-8"?>
@@ -28240,20 +28270,17 @@
 </file>
 
 <file path=customXml/item3.xml><?xml version="1.0" encoding="utf-8"?>
-<?mso-contentType ?>
-<FormTemplates xmlns="http://schemas.microsoft.com/sharepoint/v3/contenttype/forms">
-  <Display>DocumentLibraryForm</Display>
-  <Edit>DocumentLibraryForm</Edit>
-  <New>DocumentLibraryForm</New>
-</FormTemplates>
+<p:properties xmlns:p="http://schemas.microsoft.com/office/2006/metadata/properties" xmlns:xsi="http://www.w3.org/2001/XMLSchema-instance" xmlns:pc="http://schemas.microsoft.com/office/infopath/2007/PartnerControls">
+  <documentManagement>
+    <MediaServiceKeyPoints xmlns="71af3243-3dd4-4a8d-8c0d-dd76da1f02a5" xsi:nil="true"/>
+  </documentManagement>
+</p:properties>
 </file>
 
 <file path=customXml/itemProps1.xml><?xml version="1.0" encoding="utf-8"?>
-<ds:datastoreItem xmlns:ds="http://schemas.openxmlformats.org/officeDocument/2006/customXml" ds:itemID="{24285919-CFDE-4EB8-9796-0DEB1CB8315E}">
+<ds:datastoreItem xmlns:ds="http://schemas.openxmlformats.org/officeDocument/2006/customXml" ds:itemID="{50503A21-F367-462E-B624-BDB4831C4953}">
   <ds:schemaRefs>
-    <ds:schemaRef ds:uri="http://schemas.microsoft.com/office/2006/metadata/properties"/>
-    <ds:schemaRef ds:uri="http://schemas.microsoft.com/office/infopath/2007/PartnerControls"/>
-    <ds:schemaRef ds:uri="71af3243-3dd4-4a8d-8c0d-dd76da1f02a5"/>
+    <ds:schemaRef ds:uri="http://schemas.microsoft.com/sharepoint/v3/contenttype/forms"/>
   </ds:schemaRefs>
 </ds:datastoreItem>
 </file>
@@ -28278,9 +28305,11 @@
 </file>
 
 <file path=customXml/itemProps3.xml><?xml version="1.0" encoding="utf-8"?>
-<ds:datastoreItem xmlns:ds="http://schemas.openxmlformats.org/officeDocument/2006/customXml" ds:itemID="{50503A21-F367-462E-B624-BDB4831C4953}">
+<ds:datastoreItem xmlns:ds="http://schemas.openxmlformats.org/officeDocument/2006/customXml" ds:itemID="{24285919-CFDE-4EB8-9796-0DEB1CB8315E}">
   <ds:schemaRefs>
-    <ds:schemaRef ds:uri="http://schemas.microsoft.com/sharepoint/v3/contenttype/forms"/>
+    <ds:schemaRef ds:uri="http://schemas.microsoft.com/office/2006/metadata/properties"/>
+    <ds:schemaRef ds:uri="http://schemas.microsoft.com/office/infopath/2007/PartnerControls"/>
+    <ds:schemaRef ds:uri="71af3243-3dd4-4a8d-8c0d-dd76da1f02a5"/>
   </ds:schemaRefs>
 </ds:datastoreItem>
 </file>
--- a/public/assets/CV.docx
+++ b/public/assets/CV.docx
@@ -19,10 +19,10 @@
       </w:tblPr>
       <w:tblGrid>
         <w:gridCol w:w="306"/>
-        <w:gridCol w:w="3225"/>
-        <w:gridCol w:w="3532"/>
-        <w:gridCol w:w="3063"/>
-        <w:gridCol w:w="404"/>
+        <w:gridCol w:w="3222"/>
+        <w:gridCol w:w="3535"/>
+        <w:gridCol w:w="3060"/>
+        <w:gridCol w:w="407"/>
       </w:tblGrid>
       <w:tr>
         <w:trPr>
@@ -42,6 +42,7 @@
             <w:pPr>
               <w:pStyle w:val="Normal"/>
               <w:widowControl/>
+              <w:suppressAutoHyphens w:val="true"/>
               <w:spacing w:before="0" w:after="0"/>
               <w:jc w:val="left"/>
               <w:rPr>
@@ -50,18 +51,14 @@
             </w:pPr>
             <w:r>
               <w:rPr>
-                <w:rFonts w:eastAsia="Arial"/>
-                <w:kern w:val="0"/>
-                <w:sz w:val="24"/>
-                <w:szCs w:val="24"/>
-                <w:lang w:val="hu-HU" w:eastAsia="en-US" w:bidi="ar-SA"/>
+                <w:lang w:val="hu-HU"/>
               </w:rPr>
             </w:r>
           </w:p>
         </w:tc>
         <w:tc>
           <w:tcPr>
-            <w:tcW w:w="9820" w:type="dxa"/>
+            <w:tcW w:w="9817" w:type="dxa"/>
             <w:gridSpan w:val="3"/>
             <w:tcBorders>
               <w:top w:val="nil"/>
@@ -74,6 +71,7 @@
             <w:pPr>
               <w:pStyle w:val="Title"/>
               <w:widowControl/>
+              <w:suppressAutoHyphens w:val="true"/>
               <w:spacing w:before="120" w:after="120"/>
               <w:jc w:val="right"/>
               <w:rPr>
@@ -90,12 +88,7 @@
               <w:t xml:space="preserve">Bujdos Ferenc </w:t>
             </w:r>
             <w:r>
-              <w:rPr>
-                <w:rFonts w:eastAsia="Arial"/>
-                <w:kern w:val="0"/>
-                <w:szCs w:val="24"/>
-                <w:lang w:val="hu-HU" w:eastAsia="en-US" w:bidi="ar-SA"/>
-              </w:rPr>
+              <w:rPr/>
               <w:drawing>
                 <wp:inline distT="0" distB="0" distL="0" distR="0">
                   <wp:extent cx="1250315" cy="1352550"/>
@@ -138,7 +131,7 @@
         </w:tc>
         <w:tc>
           <w:tcPr>
-            <w:tcW w:w="404" w:type="dxa"/>
+            <w:tcW w:w="407" w:type="dxa"/>
             <w:tcBorders>
               <w:top w:val="nil"/>
               <w:left w:val="nil"/>
@@ -150,6 +143,7 @@
             <w:pPr>
               <w:pStyle w:val="Normal"/>
               <w:widowControl/>
+              <w:suppressAutoHyphens w:val="true"/>
               <w:spacing w:before="0" w:after="0"/>
               <w:jc w:val="left"/>
               <w:rPr>
@@ -158,11 +152,7 @@
             </w:pPr>
             <w:r>
               <w:rPr>
-                <w:rFonts w:eastAsia="Arial"/>
-                <w:kern w:val="0"/>
-                <w:sz w:val="24"/>
-                <w:szCs w:val="24"/>
-                <w:lang w:val="hu-HU" w:eastAsia="en-US" w:bidi="ar-SA"/>
+                <w:lang w:val="hu-HU"/>
               </w:rPr>
             </w:r>
           </w:p>
@@ -172,7 +162,7 @@
         <w:trPr/>
         <w:tc>
           <w:tcPr>
-            <w:tcW w:w="3531" w:type="dxa"/>
+            <w:tcW w:w="3528" w:type="dxa"/>
             <w:gridSpan w:val="2"/>
             <w:tcBorders>
               <w:top w:val="single" w:sz="18" w:space="0" w:color="648276"/>
@@ -185,6 +175,7 @@
             <w:pPr>
               <w:pStyle w:val="Normal"/>
               <w:widowControl/>
+              <w:suppressAutoHyphens w:val="true"/>
               <w:spacing w:before="0" w:after="0"/>
               <w:jc w:val="left"/>
               <w:rPr>
@@ -193,18 +184,14 @@
             </w:pPr>
             <w:r>
               <w:rPr>
-                <w:rFonts w:eastAsia="Arial"/>
-                <w:kern w:val="0"/>
-                <w:sz w:val="24"/>
-                <w:szCs w:val="24"/>
-                <w:lang w:val="hu-HU" w:eastAsia="en-US" w:bidi="ar-SA"/>
+                <w:lang w:val="hu-HU"/>
               </w:rPr>
             </w:r>
           </w:p>
         </w:tc>
         <w:tc>
           <w:tcPr>
-            <w:tcW w:w="3532" w:type="dxa"/>
+            <w:tcW w:w="3535" w:type="dxa"/>
             <w:tcBorders>
               <w:top w:val="single" w:sz="18" w:space="0" w:color="648276"/>
               <w:left w:val="single" w:sz="18" w:space="0" w:color="648276"/>
@@ -216,6 +203,7 @@
             <w:pPr>
               <w:pStyle w:val="Normal"/>
               <w:widowControl/>
+              <w:suppressAutoHyphens w:val="true"/>
               <w:spacing w:before="0" w:after="0"/>
               <w:jc w:val="left"/>
               <w:rPr>
@@ -224,11 +212,7 @@
             </w:pPr>
             <w:r>
               <w:rPr>
-                <w:rFonts w:eastAsia="Arial"/>
-                <w:kern w:val="0"/>
-                <w:sz w:val="24"/>
-                <w:szCs w:val="24"/>
-                <w:lang w:val="hu-HU" w:eastAsia="en-US" w:bidi="ar-SA"/>
+                <w:lang w:val="hu-HU"/>
               </w:rPr>
             </w:r>
           </w:p>
@@ -248,6 +232,7 @@
             <w:pPr>
               <w:pStyle w:val="Normal"/>
               <w:widowControl/>
+              <w:suppressAutoHyphens w:val="true"/>
               <w:spacing w:before="0" w:after="0"/>
               <w:jc w:val="left"/>
               <w:rPr>
@@ -256,11 +241,7 @@
             </w:pPr>
             <w:r>
               <w:rPr>
-                <w:rFonts w:eastAsia="Arial"/>
-                <w:kern w:val="0"/>
-                <w:sz w:val="24"/>
-                <w:szCs w:val="24"/>
-                <w:lang w:val="hu-HU" w:eastAsia="en-US" w:bidi="ar-SA"/>
+                <w:lang w:val="hu-HU"/>
               </w:rPr>
             </w:r>
           </w:p>
@@ -272,7 +253,7 @@
         </w:trPr>
         <w:tc>
           <w:tcPr>
-            <w:tcW w:w="3531" w:type="dxa"/>
+            <w:tcW w:w="3528" w:type="dxa"/>
             <w:gridSpan w:val="2"/>
             <w:tcBorders>
               <w:top w:val="nil"/>
@@ -285,6 +266,7 @@
             <w:pPr>
               <w:pStyle w:val="Heading1"/>
               <w:widowControl/>
+              <w:suppressAutoHyphens w:val="true"/>
               <w:spacing w:before="120" w:after="120"/>
               <w:rPr>
                 <w:sz w:val="24"/>
@@ -307,6 +289,7 @@
             <w:pPr>
               <w:pStyle w:val="Normal"/>
               <w:widowControl/>
+              <w:suppressAutoHyphens w:val="true"/>
               <w:spacing w:before="0" w:after="0"/>
               <w:jc w:val="right"/>
               <w:rPr>
@@ -330,6 +313,7 @@
             <w:pPr>
               <w:pStyle w:val="Heading1"/>
               <w:widowControl/>
+              <w:suppressAutoHyphens w:val="true"/>
               <w:rPr>
                 <w:lang w:val="hu-HU"/>
               </w:rPr>
@@ -369,6 +353,7 @@
             <w:pPr>
               <w:pStyle w:val="Baloldaliszveg"/>
               <w:widowControl/>
+              <w:suppressAutoHyphens w:val="true"/>
               <w:spacing w:before="0" w:after="0"/>
               <w:rPr>
                 <w:rFonts w:ascii="Times New Roman" w:hAnsi="Times New Roman" w:cs="Times New Roman"/>
@@ -391,6 +376,7 @@
             <w:pPr>
               <w:pStyle w:val="Baloldaliszveg"/>
               <w:widowControl/>
+              <w:suppressAutoHyphens w:val="true"/>
               <w:spacing w:before="0" w:after="0"/>
               <w:rPr>
                 <w:rFonts w:ascii="Times New Roman" w:hAnsi="Times New Roman" w:cs="Times New Roman"/>
@@ -413,12 +399,12 @@
             <w:pPr>
               <w:pStyle w:val="Baloldaliszveg"/>
               <w:widowControl/>
+              <w:suppressAutoHyphens w:val="true"/>
               <w:spacing w:before="0" w:after="120"/>
               <w:rPr>
-                <w:rFonts w:eastAsia="Arial"/>
-                <w:kern w:val="0"/>
-                <w:szCs w:val="24"/>
-                <w:lang w:val="hu-HU" w:eastAsia="en-US" w:bidi="ar-SA"/>
+                <w:rFonts w:ascii="Times New Roman" w:hAnsi="Times New Roman" w:cs="Times New Roman"/>
+                <w:sz w:val="24"/>
+                <w:lang w:val="hu-HU"/>
               </w:rPr>
             </w:pPr>
             <w:hyperlink r:id="rId3">
@@ -439,6 +425,7 @@
             <w:pPr>
               <w:pStyle w:val="Normal"/>
               <w:widowControl/>
+              <w:suppressAutoHyphens w:val="true"/>
               <w:spacing w:before="0" w:after="0"/>
               <w:jc w:val="left"/>
               <w:rPr>
@@ -447,18 +434,14 @@
             </w:pPr>
             <w:r>
               <w:rPr>
-                <w:rFonts w:eastAsia="Arial"/>
-                <w:kern w:val="0"/>
-                <w:sz w:val="24"/>
-                <w:szCs w:val="24"/>
-                <w:lang w:val="hu-HU" w:eastAsia="en-US" w:bidi="ar-SA"/>
+                <w:lang w:val="hu-HU"/>
               </w:rPr>
             </w:r>
           </w:p>
         </w:tc>
         <w:tc>
           <w:tcPr>
-            <w:tcW w:w="6999" w:type="dxa"/>
+            <w:tcW w:w="7002" w:type="dxa"/>
             <w:gridSpan w:val="3"/>
             <w:tcBorders>
               <w:top w:val="nil"/>
@@ -471,6 +454,7 @@
             <w:pPr>
               <w:pStyle w:val="Heading1"/>
               <w:widowControl/>
+              <w:suppressAutoHyphens w:val="true"/>
               <w:spacing w:before="120" w:after="120"/>
               <w:rPr>
                 <w:lang w:val="hu-HU"/>
@@ -511,6 +495,7 @@
             <w:pPr>
               <w:pStyle w:val="Normal"/>
               <w:widowControl/>
+              <w:suppressAutoHyphens w:val="true"/>
               <w:spacing w:before="0" w:after="0"/>
               <w:ind w:hanging="2832" w:left="2832"/>
               <w:jc w:val="left"/>
@@ -521,12 +506,8 @@
             </w:pPr>
             <w:r>
               <w:rPr>
-                <w:rFonts w:eastAsia="Arial" w:cs="Times New Roman" w:ascii="Times New Roman" w:hAnsi="Times New Roman"/>
+                <w:rFonts w:cs="Times New Roman" w:ascii="Times New Roman" w:hAnsi="Times New Roman"/>
                 <w:bCs/>
-                <w:kern w:val="0"/>
-                <w:sz w:val="24"/>
-                <w:szCs w:val="24"/>
-                <w:lang w:val="hu-HU" w:eastAsia="en-US" w:bidi="ar-SA"/>
               </w:rPr>
             </w:r>
           </w:p>
@@ -534,6 +515,7 @@
             <w:pPr>
               <w:pStyle w:val="Normal"/>
               <w:widowControl/>
+              <w:suppressAutoHyphens w:val="true"/>
               <w:spacing w:before="0" w:after="0"/>
               <w:jc w:val="left"/>
               <w:rPr>
@@ -558,6 +540,7 @@
             <w:pPr>
               <w:pStyle w:val="Jobboldaliszveg"/>
               <w:widowControl/>
+              <w:suppressAutoHyphens w:val="true"/>
               <w:spacing w:before="0" w:after="0"/>
               <w:jc w:val="left"/>
               <w:rPr>
@@ -578,6 +561,7 @@
             <w:pPr>
               <w:pStyle w:val="Normal"/>
               <w:widowControl/>
+              <w:suppressAutoHyphens w:val="true"/>
               <w:spacing w:before="0" w:after="0"/>
               <w:jc w:val="left"/>
               <w:rPr>
@@ -592,13 +576,14 @@
                 <w:szCs w:val="24"/>
                 <w:lang w:val="hu-HU" w:eastAsia="en-US" w:bidi="ar-SA"/>
               </w:rPr>
-              <w:t>2018 Debreceni Egyetem Fizikai Intézet - Villamosmérnök</w:t>
+              <w:t>2017 Debreceni Egyetem Fizikai Intézet - Villamosmérnök</w:t>
             </w:r>
           </w:p>
           <w:p>
             <w:pPr>
               <w:pStyle w:val="Normal"/>
               <w:widowControl/>
+              <w:suppressAutoHyphens w:val="true"/>
               <w:spacing w:before="0" w:after="0"/>
               <w:jc w:val="left"/>
               <w:rPr>
@@ -620,6 +605,7 @@
             <w:pPr>
               <w:pStyle w:val="Normal"/>
               <w:widowControl/>
+              <w:suppressAutoHyphens w:val="true"/>
               <w:spacing w:before="0" w:after="0"/>
               <w:jc w:val="right"/>
               <w:rPr>
@@ -657,6 +643,28 @@
               <w:t>)</w:t>
             </w:r>
           </w:p>
+          <w:p>
+            <w:pPr>
+              <w:pStyle w:val="Normal"/>
+              <w:widowControl/>
+              <w:suppressAutoHyphens w:val="true"/>
+              <w:spacing w:before="0" w:after="0"/>
+              <w:jc w:val="left"/>
+              <w:rPr>
+                <w:lang w:val="hu-HU"/>
+              </w:rPr>
+            </w:pPr>
+            <w:r>
+              <w:rPr>
+                <w:rFonts w:eastAsia="Arial"/>
+                <w:kern w:val="0"/>
+                <w:sz w:val="24"/>
+                <w:szCs w:val="24"/>
+                <w:lang w:val="hu-HU" w:eastAsia="en-US" w:bidi="ar-SA"/>
+              </w:rPr>
+              <w:t>2021.01.21 Targoncavezetési jogosítvány (3312-3, 3324)</w:t>
+            </w:r>
+          </w:p>
         </w:tc>
       </w:tr>
       <w:tr>
@@ -665,7 +673,7 @@
         </w:trPr>
         <w:tc>
           <w:tcPr>
-            <w:tcW w:w="3531" w:type="dxa"/>
+            <w:tcW w:w="3528" w:type="dxa"/>
             <w:gridSpan w:val="2"/>
             <w:tcBorders>
               <w:top w:val="nil"/>
@@ -678,6 +686,7 @@
             <w:pPr>
               <w:pStyle w:val="Baloldaliszveg"/>
               <w:widowControl/>
+              <w:suppressAutoHyphens w:val="true"/>
               <w:spacing w:before="0" w:after="120"/>
               <w:rPr>
                 <w:lang w:val="hu-HU"/>
@@ -733,55 +742,6 @@
                   </a:graphic>
                 </wp:anchor>
               </w:drawing>
-              <w:drawing>
-                <wp:anchor behindDoc="0" distT="0" distB="0" distL="0" distR="0" simplePos="0" locked="0" layoutInCell="1" allowOverlap="1" relativeHeight="4">
-                  <wp:simplePos x="0" y="0"/>
-                  <wp:positionH relativeFrom="column">
-                    <wp:posOffset>14605</wp:posOffset>
-                  </wp:positionH>
-                  <wp:positionV relativeFrom="paragraph">
-                    <wp:posOffset>245110</wp:posOffset>
-                  </wp:positionV>
-                  <wp:extent cx="304800" cy="304800"/>
-                  <wp:effectExtent l="0" t="0" r="0" b="0"/>
-                  <wp:wrapNone/>
-                  <wp:docPr id="3" name="HTTPS://WWW.LINKEDIN.COM/IN/FERENC-BUJDOS-965017234/" descr="">
-                    <a:hlinkClick xmlns:a="http://schemas.openxmlformats.org/drawingml/2006/main" r:id="rId7"/>
-                  </wp:docPr>
-                  <wp:cNvGraphicFramePr>
-                    <a:graphicFrameLocks xmlns:a="http://schemas.openxmlformats.org/drawingml/2006/main" noChangeAspect="1"/>
-                  </wp:cNvGraphicFramePr>
-                  <a:graphic xmlns:a="http://schemas.openxmlformats.org/drawingml/2006/main">
-                    <a:graphicData uri="http://schemas.openxmlformats.org/drawingml/2006/picture">
-                      <pic:pic xmlns:pic="http://schemas.openxmlformats.org/drawingml/2006/picture">
-                        <pic:nvPicPr>
-                          <pic:cNvPr id="3" name="HTTPS://WWW.LINKEDIN.COM/IN/FERENC-BUJDOS-965017234/" descr="">
-                            <a:hlinkClick r:id="rId7"/>
-                          </pic:cNvPr>
-                          <pic:cNvPicPr>
-                            <a:picLocks noChangeAspect="1" noChangeArrowheads="1"/>
-                          </pic:cNvPicPr>
-                        </pic:nvPicPr>
-                        <pic:blipFill>
-                          <a:blip r:embed="rId6"/>
-                          <a:stretch>
-                            <a:fillRect/>
-                          </a:stretch>
-                        </pic:blipFill>
-                        <pic:spPr bwMode="auto">
-                          <a:xfrm>
-                            <a:off x="0" y="0"/>
-                            <a:ext cx="304800" cy="304800"/>
-                          </a:xfrm>
-                          <a:prstGeom prst="rect">
-                            <a:avLst/>
-                          </a:prstGeom>
-                        </pic:spPr>
-                      </pic:pic>
-                    </a:graphicData>
-                  </a:graphic>
-                </wp:anchor>
-              </w:drawing>
             </w:r>
             <w:r>
               <w:rPr>
@@ -792,7 +752,7 @@
               </w:rPr>
               <w:t xml:space="preserve"> </w:t>
             </w:r>
-            <w:hyperlink r:id="rId8">
+            <w:hyperlink r:id="rId6">
               <w:r>
                 <w:rPr>
                   <w:rStyle w:val="Hyperlink"/>
@@ -801,7 +761,7 @@
                   <w:szCs w:val="24"/>
                   <w:lang w:val="hu-HU" w:eastAsia="en-US" w:bidi="ar-SA"/>
                 </w:rPr>
-                <w:t>GitHub Profil</w:t>
+                <w:t>GitHub</w:t>
               </w:r>
             </w:hyperlink>
           </w:p>
@@ -809,37 +769,77 @@
             <w:pPr>
               <w:pStyle w:val="Baloldaliszveg"/>
               <w:widowControl/>
+              <w:suppressAutoHyphens w:val="true"/>
               <w:spacing w:before="0" w:after="120"/>
-              <w:rPr>
-                <w:lang w:val="hu-HU"/>
-              </w:rPr>
+              <w:rPr/>
             </w:pPr>
             <w:hyperlink r:id="rId9">
               <w:r>
-                <w:rPr>
-                  <w:rStyle w:val="Hyperlink"/>
-                  <w:rFonts w:eastAsia="Arial"/>
-                  <w:kern w:val="0"/>
-                  <w:szCs w:val="24"/>
-                  <w:lang w:val="hu-HU" w:eastAsia="en-US" w:bidi="ar-SA"/>
-                </w:rPr>
-                <w:t>LinkedIn Profil</w:t>
+                <w:drawing>
+                  <wp:anchor behindDoc="0" distT="0" distB="0" distL="0" distR="0" simplePos="0" locked="0" layoutInCell="1" allowOverlap="1" relativeHeight="4">
+                    <wp:simplePos x="0" y="0"/>
+                    <wp:positionH relativeFrom="column">
+                      <wp:posOffset>424180</wp:posOffset>
+                    </wp:positionH>
+                    <wp:positionV relativeFrom="paragraph">
+                      <wp:posOffset>-46355</wp:posOffset>
+                    </wp:positionV>
+                    <wp:extent cx="304800" cy="304800"/>
+                    <wp:effectExtent l="0" t="0" r="0" b="0"/>
+                    <wp:wrapNone/>
+                    <wp:docPr id="3" name="HTTPS://WWW.LINKEDIN.COM/IN/FERENC-BUJDOS-965017234/" descr="">
+                      <a:hlinkClick xmlns:a="http://schemas.openxmlformats.org/drawingml/2006/main" r:id="rId8"/>
+                    </wp:docPr>
+                    <wp:cNvGraphicFramePr>
+                      <a:graphicFrameLocks xmlns:a="http://schemas.openxmlformats.org/drawingml/2006/main" noChangeAspect="1"/>
+                    </wp:cNvGraphicFramePr>
+                    <a:graphic xmlns:a="http://schemas.openxmlformats.org/drawingml/2006/main">
+                      <a:graphicData uri="http://schemas.openxmlformats.org/drawingml/2006/picture">
+                        <pic:pic xmlns:pic="http://schemas.openxmlformats.org/drawingml/2006/picture">
+                          <pic:nvPicPr>
+                            <pic:cNvPr id="3" name="HTTPS://WWW.LINKEDIN.COM/IN/FERENC-BUJDOS-965017234/" descr="">
+                              <a:hlinkClick r:id="rId8"/>
+                            </pic:cNvPr>
+                            <pic:cNvPicPr>
+                              <a:picLocks noChangeAspect="1" noChangeArrowheads="1"/>
+                            </pic:cNvPicPr>
+                          </pic:nvPicPr>
+                          <pic:blipFill>
+                            <a:blip r:embed="rId7"/>
+                            <a:stretch>
+                              <a:fillRect/>
+                            </a:stretch>
+                          </pic:blipFill>
+                          <pic:spPr bwMode="auto">
+                            <a:xfrm>
+                              <a:off x="0" y="0"/>
+                              <a:ext cx="304800" cy="304800"/>
+                            </a:xfrm>
+                            <a:prstGeom prst="rect">
+                              <a:avLst/>
+                            </a:prstGeom>
+                          </pic:spPr>
+                        </pic:pic>
+                      </a:graphicData>
+                    </a:graphic>
+                  </wp:anchor>
+                </w:drawing>
               </w:r>
             </w:hyperlink>
+            <w:r>
+              <w:rPr>
+                <w:rStyle w:val="Hyperlink"/>
+              </w:rPr>
+              <w:t>LinkedIn</w:t>
+            </w:r>
           </w:p>
           <w:p>
             <w:pPr>
-              <w:pStyle w:val="Normal"/>
+              <w:pStyle w:val="Baloldaliszveg"/>
               <w:widowControl/>
+              <w:suppressAutoHyphens w:val="true"/>
               <w:spacing w:before="0" w:after="0"/>
-              <w:jc w:val="right"/>
-              <w:rPr>
-                <w:rFonts w:eastAsia="Arial"/>
-                <w:kern w:val="0"/>
-                <w:sz w:val="24"/>
-                <w:szCs w:val="24"/>
-                <w:lang w:val="hu-HU" w:eastAsia="en-US" w:bidi="ar-SA"/>
-              </w:rPr>
+              <w:rPr/>
             </w:pPr>
             <w:hyperlink r:id="rId12">
               <w:r>
@@ -847,15 +847,15 @@
                   <wp:anchor behindDoc="0" distT="0" distB="0" distL="0" distR="0" simplePos="0" locked="0" layoutInCell="1" allowOverlap="1" relativeHeight="5">
                     <wp:simplePos x="0" y="0"/>
                     <wp:positionH relativeFrom="column">
-                      <wp:posOffset>33655</wp:posOffset>
+                      <wp:posOffset>43180</wp:posOffset>
                     </wp:positionH>
                     <wp:positionV relativeFrom="paragraph">
-                      <wp:posOffset>30480</wp:posOffset>
+                      <wp:posOffset>12065</wp:posOffset>
                     </wp:positionV>
                     <wp:extent cx="276225" cy="276225"/>
                     <wp:effectExtent l="0" t="0" r="0" b="0"/>
                     <wp:wrapNone/>
-                    <wp:docPr id="4" name="HTTPS://BUJDOSF.VERCEL.APP/" descr="">
+                    <wp:docPr id="4" name="HTTPS://PORTFOLIO-SITE-OPR2.VERCEL.APP/" descr="">
                       <a:hlinkClick xmlns:a="http://schemas.openxmlformats.org/drawingml/2006/main" r:id="rId11"/>
                     </wp:docPr>
                     <wp:cNvGraphicFramePr>
@@ -865,7 +865,7 @@
                       <a:graphicData uri="http://schemas.openxmlformats.org/drawingml/2006/picture">
                         <pic:pic xmlns:pic="http://schemas.openxmlformats.org/drawingml/2006/picture">
                           <pic:nvPicPr>
-                            <pic:cNvPr id="4" name="HTTPS://BUJDOSF.VERCEL.APP/" descr="">
+                            <pic:cNvPr id="4" name="HTTPS://PORTFOLIO-SITE-OPR2.VERCEL.APP/" descr="">
                               <a:hlinkClick r:id="rId11"/>
                             </pic:cNvPr>
                             <pic:cNvPicPr>
@@ -893,66 +893,22 @@
                   </wp:anchor>
                 </w:drawing>
               </w:r>
-              <w:r>
-                <w:rPr>
-                  <w:rStyle w:val="Hyperlink"/>
-                  <w:rFonts w:eastAsia="Arial"/>
-                  <w:kern w:val="0"/>
-                  <w:sz w:val="24"/>
-                  <w:szCs w:val="24"/>
-                  <w:lang w:val="hu-HU" w:eastAsia="en-US" w:bidi="ar-SA"/>
-                </w:rPr>
-                <w:t>Weboldal</w:t>
-              </w:r>
-              <w:r>
-                <w:rPr>
-                  <w:rStyle w:val="Hyperlink"/>
-                  <w:rFonts w:eastAsia="Arial"/>
-                  <w:kern w:val="0"/>
-                  <w:sz w:val="24"/>
-                  <w:szCs w:val="24"/>
-                  <w:lang w:val="hu-HU" w:eastAsia="en-US" w:bidi="ar-SA"/>
-                </w:rPr>
-                <w:t>a</w:t>
-              </w:r>
-              <w:r>
-                <w:rPr>
-                  <w:rStyle w:val="Hyperlink"/>
-                  <w:rFonts w:eastAsia="Arial"/>
-                  <w:kern w:val="0"/>
-                  <w:sz w:val="24"/>
-                  <w:szCs w:val="24"/>
-                  <w:lang w:val="hu-HU" w:eastAsia="en-US" w:bidi="ar-SA"/>
-                </w:rPr>
-                <w:t>m</w:t>
-              </w:r>
             </w:hyperlink>
-          </w:p>
-          <w:p>
-            <w:pPr>
-              <w:pStyle w:val="Baloldaliszveg"/>
-              <w:widowControl/>
-              <w:spacing w:before="0" w:after="0"/>
+            <w:r>
               <w:rPr>
+                <w:rStyle w:val="Hyperlink"/>
                 <w:rFonts w:eastAsia="Arial"/>
                 <w:kern w:val="0"/>
                 <w:szCs w:val="24"/>
                 <w:lang w:val="hu-HU" w:eastAsia="en-US" w:bidi="ar-SA"/>
               </w:rPr>
-            </w:pPr>
-            <w:r>
-              <w:rPr>
-                <w:rFonts w:eastAsia="Arial"/>
-                <w:kern w:val="0"/>
-                <w:szCs w:val="24"/>
-                <w:lang w:val="hu-HU" w:eastAsia="en-US" w:bidi="ar-SA"/>
-              </w:rPr>
+              <w:t>Weboldalam</w:t>
             </w:r>
           </w:p>
         </w:tc>
         <w:tc>
           <w:tcPr>
-            <w:tcW w:w="6999" w:type="dxa"/>
+            <w:tcW w:w="7002" w:type="dxa"/>
             <w:gridSpan w:val="3"/>
             <w:tcBorders>
               <w:top w:val="nil"/>
@@ -965,6 +921,7 @@
             <w:pPr>
               <w:pStyle w:val="Heading2"/>
               <w:widowControl/>
+              <w:suppressAutoHyphens w:val="true"/>
               <w:spacing w:before="120" w:after="120"/>
               <w:jc w:val="right"/>
               <w:rPr>
@@ -973,14 +930,23 @@
             </w:pPr>
             <w:sdt>
               <w:sdtPr>
-                <w:id w:val="-1767221959"/>
                 <w:placeholder>
                   <w:docPart w:val="6C741BEC72C74C8A9B6CD01D4452A9E8"/>
                 </w:placeholder>
+                <w15:appearance w15:val="hidden"/>
+                <w:id w:val="-1767221959"/>
                 <w:showingPlcHdr/>
                 <w:text/>
               </w:sdtPr>
               <w:sdtContent>
+                <w:r>
+                  <w:rPr>
+                    <w:rFonts w:eastAsia="Arial"/>
+                    <w:kern w:val="0"/>
+                    <w:szCs w:val="24"/>
+                    <w:lang w:val="hu-HU" w:eastAsia="en-US" w:bidi="ar-SA"/>
+                  </w:rPr>
+                </w:r>
                 <w:r>
                   <w:rPr>
                     <w:rFonts w:eastAsia="Arial"/>
@@ -997,6 +963,7 @@
             <w:pPr>
               <w:pStyle w:val="Normal"/>
               <w:widowControl/>
+              <w:suppressAutoHyphens w:val="true"/>
               <w:spacing w:before="0" w:after="0"/>
               <w:jc w:val="right"/>
               <w:rPr>
@@ -1023,7 +990,7 @@
         </w:trPr>
         <w:tc>
           <w:tcPr>
-            <w:tcW w:w="3531" w:type="dxa"/>
+            <w:tcW w:w="3528" w:type="dxa"/>
             <w:gridSpan w:val="2"/>
             <w:tcBorders>
               <w:top w:val="nil"/>
@@ -1036,6 +1003,7 @@
             <w:pPr>
               <w:pStyle w:val="Baloldaliszveg"/>
               <w:widowControl/>
+              <w:suppressAutoHyphens w:val="true"/>
               <w:spacing w:before="0" w:after="0"/>
               <w:rPr>
                 <w:lang w:val="hu-HU"/>
@@ -1043,18 +1011,15 @@
             </w:pPr>
             <w:r>
               <w:rPr>
-                <w:rFonts w:eastAsia="Arial"/>
-                <w:kern w:val="0"/>
-                <w:szCs w:val="24"/>
-                <w:lang w:val="hu-HU" w:eastAsia="en-US" w:bidi="ar-SA"/>
+                <w:lang w:val="hu-HU"/>
               </w:rPr>
-              <w:t xml:space="preserve"> </w:t>
             </w:r>
           </w:p>
           <w:p>
             <w:pPr>
               <w:pStyle w:val="Normal"/>
               <w:widowControl/>
+              <w:suppressAutoHyphens w:val="true"/>
               <w:spacing w:before="0" w:after="0"/>
               <w:jc w:val="left"/>
               <w:rPr>
@@ -1063,11 +1028,7 @@
             </w:pPr>
             <w:r>
               <w:rPr>
-                <w:rFonts w:eastAsia="Arial"/>
-                <w:kern w:val="0"/>
-                <w:sz w:val="24"/>
-                <w:szCs w:val="24"/>
-                <w:lang w:val="hu-HU" w:eastAsia="en-US" w:bidi="ar-SA"/>
+                <w:lang w:val="hu-HU"/>
               </w:rPr>
             </w:r>
           </w:p>
@@ -1075,6 +1036,7 @@
             <w:pPr>
               <w:pStyle w:val="Normal"/>
               <w:widowControl/>
+              <w:suppressAutoHyphens w:val="true"/>
               <w:spacing w:before="0" w:after="0"/>
               <w:jc w:val="left"/>
               <w:rPr>
@@ -1083,18 +1045,14 @@
             </w:pPr>
             <w:r>
               <w:rPr>
-                <w:rFonts w:eastAsia="Arial"/>
-                <w:kern w:val="0"/>
-                <w:sz w:val="24"/>
-                <w:szCs w:val="24"/>
-                <w:lang w:val="hu-HU" w:eastAsia="en-US" w:bidi="ar-SA"/>
+                <w:lang w:val="hu-HU"/>
               </w:rPr>
             </w:r>
           </w:p>
         </w:tc>
         <w:tc>
           <w:tcPr>
-            <w:tcW w:w="6999" w:type="dxa"/>
+            <w:tcW w:w="7002" w:type="dxa"/>
             <w:gridSpan w:val="3"/>
             <w:tcBorders>
               <w:top w:val="single" w:sz="8" w:space="0" w:color="648276"/>
@@ -1107,6 +1065,7 @@
             <w:pPr>
               <w:pStyle w:val="Heading1"/>
               <w:widowControl/>
+              <w:suppressAutoHyphens w:val="true"/>
               <w:spacing w:before="120" w:after="120"/>
               <w:rPr>
                 <w:lang w:val="hu-HU"/>
@@ -1126,6 +1085,7 @@
             <w:pPr>
               <w:pStyle w:val="Baloldaliszveg"/>
               <w:widowControl/>
+              <w:suppressAutoHyphens w:val="true"/>
               <w:spacing w:before="0" w:after="0"/>
               <w:rPr>
                 <w:lang w:val="hu-HU"/>
@@ -1149,7 +1109,7 @@
         </w:trPr>
         <w:tc>
           <w:tcPr>
-            <w:tcW w:w="3531" w:type="dxa"/>
+            <w:tcW w:w="3528" w:type="dxa"/>
             <w:gridSpan w:val="2"/>
             <w:tcBorders>
               <w:top w:val="nil"/>
@@ -1162,6 +1122,7 @@
             <w:pPr>
               <w:pStyle w:val="Baloldaliszveg"/>
               <w:widowControl/>
+              <w:suppressAutoHyphens w:val="true"/>
               <w:spacing w:before="0" w:after="0"/>
               <w:rPr>
                 <w:lang w:val="hu-HU"/>
@@ -1169,17 +1130,14 @@
             </w:pPr>
             <w:r>
               <w:rPr>
-                <w:rFonts w:eastAsia="Arial"/>
-                <w:kern w:val="0"/>
-                <w:szCs w:val="24"/>
-                <w:lang w:val="hu-HU" w:eastAsia="en-US" w:bidi="ar-SA"/>
+                <w:lang w:val="hu-HU"/>
               </w:rPr>
             </w:r>
           </w:p>
         </w:tc>
         <w:tc>
           <w:tcPr>
-            <w:tcW w:w="6999" w:type="dxa"/>
+            <w:tcW w:w="7002" w:type="dxa"/>
             <w:gridSpan w:val="3"/>
             <w:tcBorders>
               <w:top w:val="single" w:sz="8" w:space="0" w:color="648276"/>
@@ -1192,544 +1150,36 @@
             <w:pPr>
               <w:pStyle w:val="Heading1"/>
               <w:widowControl/>
+              <w:suppressAutoHyphens w:val="true"/>
               <w:spacing w:before="120" w:after="120"/>
-              <w:jc w:val="left"/>
+              <w:jc w:val="right"/>
               <w:rPr>
                 <w:lang w:val="hu-HU"/>
               </w:rPr>
             </w:pPr>
             <w:r>
               <w:rPr>
-                <w:rFonts w:eastAsia="Arial"/>
-                <w:kern w:val="0"/>
-                <w:szCs w:val="24"/>
-                <w:lang w:val="hu-HU" w:eastAsia="en-US" w:bidi="ar-SA"/>
+                <w:lang w:val="hu-HU"/>
               </w:rPr>
-              <w:t>Informatikai nyelvismeret</w:t>
+              <w:t>Hobbik</w:t>
             </w:r>
           </w:p>
           <w:p>
             <w:pPr>
-              <w:pStyle w:val="ListParagraph"/>
+              <w:pStyle w:val="Normal"/>
               <w:widowControl/>
-              <w:numPr>
-                <w:ilvl w:val="0"/>
-                <w:numId w:val="11"/>
-              </w:numPr>
-              <w:spacing w:before="0" w:after="0"/>
-              <w:contextualSpacing/>
-              <w:jc w:val="left"/>
+              <w:suppressAutoHyphens w:val="true"/>
+              <w:spacing w:before="120" w:after="120"/>
+              <w:jc w:val="right"/>
               <w:rPr>
                 <w:lang w:val="hu-HU"/>
               </w:rPr>
             </w:pPr>
             <w:r>
               <w:rPr>
-                <w:rFonts w:eastAsia="Arial"/>
-                <w:kern w:val="0"/>
-                <w:sz w:val="24"/>
-                <w:szCs w:val="24"/>
-                <w:lang w:val="hu-HU" w:eastAsia="en-US" w:bidi="ar-SA"/>
-              </w:rPr>
-              <w:t>C</w:t>
-            </w:r>
-          </w:p>
-          <w:p>
-            <w:pPr>
-              <w:pStyle w:val="ListParagraph"/>
-              <w:widowControl/>
-              <w:numPr>
-                <w:ilvl w:val="0"/>
-                <w:numId w:val="11"/>
-              </w:numPr>
-              <w:spacing w:before="0" w:after="0"/>
-              <w:contextualSpacing/>
-              <w:jc w:val="left"/>
-              <w:rPr>
                 <w:lang w:val="hu-HU"/>
               </w:rPr>
-            </w:pPr>
-            <w:r>
-              <w:rPr>
-                <w:rFonts w:eastAsia="Arial"/>
-                <w:kern w:val="0"/>
-                <w:sz w:val="24"/>
-                <w:szCs w:val="24"/>
-                <w:lang w:val="hu-HU" w:eastAsia="en-US" w:bidi="ar-SA"/>
-              </w:rPr>
-              <w:t>C#</w:t>
-            </w:r>
-          </w:p>
-          <w:p>
-            <w:pPr>
-              <w:pStyle w:val="ListParagraph"/>
-              <w:widowControl/>
-              <w:numPr>
-                <w:ilvl w:val="0"/>
-                <w:numId w:val="11"/>
-              </w:numPr>
-              <w:spacing w:before="0" w:after="0"/>
-              <w:contextualSpacing/>
-              <w:jc w:val="left"/>
-              <w:rPr>
-                <w:lang w:val="hu-HU"/>
-              </w:rPr>
-            </w:pPr>
-            <w:r>
-              <w:rPr>
-                <w:rFonts w:eastAsia="Arial"/>
-                <w:kern w:val="0"/>
-                <w:sz w:val="24"/>
-                <w:szCs w:val="24"/>
-                <w:lang w:val="hu-HU" w:eastAsia="en-US" w:bidi="ar-SA"/>
-              </w:rPr>
-              <w:t>Java / Kotlin (mind desktop mind android környezetben)</w:t>
-            </w:r>
-          </w:p>
-          <w:p>
-            <w:pPr>
-              <w:pStyle w:val="ListParagraph"/>
-              <w:widowControl/>
-              <w:numPr>
-                <w:ilvl w:val="0"/>
-                <w:numId w:val="11"/>
-              </w:numPr>
-              <w:spacing w:before="0" w:after="0"/>
-              <w:contextualSpacing/>
-              <w:jc w:val="left"/>
-              <w:rPr>
-                <w:lang w:val="hu-HU"/>
-              </w:rPr>
-            </w:pPr>
-            <w:r>
-              <w:rPr>
-                <w:rFonts w:eastAsia="Arial"/>
-                <w:kern w:val="0"/>
-                <w:sz w:val="24"/>
-                <w:szCs w:val="24"/>
-                <w:lang w:val="hu-HU" w:eastAsia="en-US" w:bidi="ar-SA"/>
-              </w:rPr>
-              <w:t>Python</w:t>
-            </w:r>
-          </w:p>
-          <w:p>
-            <w:pPr>
-              <w:pStyle w:val="ListParagraph"/>
-              <w:widowControl/>
-              <w:numPr>
-                <w:ilvl w:val="0"/>
-                <w:numId w:val="11"/>
-              </w:numPr>
-              <w:spacing w:before="0" w:after="0"/>
-              <w:contextualSpacing/>
-              <w:jc w:val="left"/>
-              <w:rPr>
-                <w:lang w:val="hu-HU"/>
-              </w:rPr>
-            </w:pPr>
-            <w:r>
-              <w:rPr>
-                <w:rFonts w:eastAsia="Arial"/>
-                <w:kern w:val="0"/>
-                <w:sz w:val="24"/>
-                <w:szCs w:val="24"/>
-                <w:lang w:val="hu-HU" w:eastAsia="en-US" w:bidi="ar-SA"/>
-              </w:rPr>
-              <w:t>Webes nyelvek</w:t>
-            </w:r>
-          </w:p>
-          <w:p>
-            <w:pPr>
-              <w:pStyle w:val="ListParagraph"/>
-              <w:widowControl/>
-              <w:numPr>
-                <w:ilvl w:val="1"/>
-                <w:numId w:val="11"/>
-              </w:numPr>
-              <w:spacing w:before="0" w:after="0"/>
-              <w:contextualSpacing/>
-              <w:jc w:val="left"/>
-              <w:rPr>
-                <w:lang w:val="hu-HU"/>
-              </w:rPr>
-            </w:pPr>
-            <w:r>
-              <w:rPr>
-                <w:rFonts w:eastAsia="Arial"/>
-                <w:kern w:val="0"/>
-                <w:sz w:val="24"/>
-                <w:szCs w:val="24"/>
-                <w:lang w:val="hu-HU" w:eastAsia="en-US" w:bidi="ar-SA"/>
-              </w:rPr>
-              <w:t>HTML</w:t>
-            </w:r>
-          </w:p>
-          <w:p>
-            <w:pPr>
-              <w:pStyle w:val="ListParagraph"/>
-              <w:widowControl/>
-              <w:numPr>
-                <w:ilvl w:val="1"/>
-                <w:numId w:val="11"/>
-              </w:numPr>
-              <w:spacing w:before="0" w:after="0"/>
-              <w:contextualSpacing/>
-              <w:jc w:val="left"/>
-              <w:rPr>
-                <w:lang w:val="hu-HU"/>
-              </w:rPr>
-            </w:pPr>
-            <w:r>
-              <w:rPr>
-                <w:rFonts w:eastAsia="Arial"/>
-                <w:kern w:val="0"/>
-                <w:sz w:val="24"/>
-                <w:szCs w:val="24"/>
-                <w:lang w:val="hu-HU" w:eastAsia="en-US" w:bidi="ar-SA"/>
-              </w:rPr>
-              <w:t>CSS</w:t>
-            </w:r>
-          </w:p>
-          <w:p>
-            <w:pPr>
-              <w:pStyle w:val="ListParagraph"/>
-              <w:widowControl/>
-              <w:numPr>
-                <w:ilvl w:val="1"/>
-                <w:numId w:val="11"/>
-              </w:numPr>
-              <w:spacing w:before="0" w:after="0"/>
-              <w:contextualSpacing/>
-              <w:jc w:val="left"/>
-              <w:rPr>
-                <w:lang w:val="hu-HU"/>
-              </w:rPr>
-            </w:pPr>
-            <w:r>
-              <w:rPr>
-                <w:rFonts w:eastAsia="Arial"/>
-                <w:kern w:val="0"/>
-                <w:sz w:val="24"/>
-                <w:szCs w:val="24"/>
-                <w:lang w:val="hu-HU" w:eastAsia="en-US" w:bidi="ar-SA"/>
-              </w:rPr>
-              <w:t>JavaScript</w:t>
-            </w:r>
-          </w:p>
-          <w:p>
-            <w:pPr>
-              <w:pStyle w:val="ListParagraph"/>
-              <w:widowControl/>
-              <w:numPr>
-                <w:ilvl w:val="1"/>
-                <w:numId w:val="11"/>
-              </w:numPr>
-              <w:spacing w:before="0" w:after="0"/>
-              <w:contextualSpacing/>
-              <w:jc w:val="left"/>
-              <w:rPr>
-                <w:lang w:val="hu-HU"/>
-              </w:rPr>
-            </w:pPr>
-            <w:r>
-              <w:rPr>
-                <w:rFonts w:eastAsia="Arial"/>
-                <w:kern w:val="0"/>
-                <w:sz w:val="24"/>
-                <w:szCs w:val="24"/>
-                <w:lang w:val="hu-HU" w:eastAsia="en-US" w:bidi="ar-SA"/>
-              </w:rPr>
-              <w:t>PHP</w:t>
-            </w:r>
-          </w:p>
-          <w:p>
-            <w:pPr>
-              <w:pStyle w:val="ListParagraph"/>
-              <w:widowControl/>
-              <w:numPr>
-                <w:ilvl w:val="1"/>
-                <w:numId w:val="11"/>
-              </w:numPr>
-              <w:spacing w:before="0" w:after="0"/>
-              <w:contextualSpacing/>
-              <w:jc w:val="left"/>
-              <w:rPr>
-                <w:lang w:val="hu-HU"/>
-              </w:rPr>
-            </w:pPr>
-            <w:r>
-              <w:rPr>
-                <w:rFonts w:eastAsia="Arial"/>
-                <w:kern w:val="0"/>
-                <w:sz w:val="24"/>
-                <w:szCs w:val="24"/>
-                <w:lang w:val="hu-HU" w:eastAsia="en-US" w:bidi="ar-SA"/>
-              </w:rPr>
-              <w:t>Tailwind</w:t>
-            </w:r>
-          </w:p>
-          <w:p>
-            <w:pPr>
-              <w:pStyle w:val="ListParagraph"/>
-              <w:widowControl/>
-              <w:spacing w:before="0" w:after="0"/>
-              <w:ind w:left="1440"/>
-              <w:contextualSpacing/>
-              <w:jc w:val="left"/>
-              <w:rPr>
-                <w:lang w:val="hu-HU"/>
-              </w:rPr>
-            </w:pPr>
-            <w:r>
-              <w:rPr>
-                <w:rFonts w:eastAsia="Arial"/>
-                <w:kern w:val="0"/>
-                <w:sz w:val="24"/>
-                <w:szCs w:val="24"/>
-                <w:lang w:val="hu-HU" w:eastAsia="en-US" w:bidi="ar-SA"/>
-              </w:rPr>
-            </w:r>
-          </w:p>
-          <w:p>
-            <w:pPr>
-              <w:pStyle w:val="ListParagraph"/>
-              <w:widowControl/>
-              <w:spacing w:before="0" w:after="0"/>
-              <w:ind w:left="288"/>
-              <w:contextualSpacing/>
-              <w:jc w:val="left"/>
-              <w:rPr>
-                <w:rFonts w:ascii="Georgia" w:hAnsi="Georgia" w:cs="Times New Roman (Body CS)"/>
-                <w:b/>
-                <w:color w:themeColor="accent5" w:val="648276"/>
-                <w:sz w:val="28"/>
-                <w:lang w:val="hu-HU"/>
-              </w:rPr>
-            </w:pPr>
-            <w:r>
-              <w:rPr>
-                <w:rFonts w:eastAsia="Arial" w:cs="Times New Roman (Body CS)" w:ascii="Georgia" w:hAnsi="Georgia"/>
-                <w:b/>
-                <w:color w:themeColor="accent5" w:val="648276"/>
-                <w:kern w:val="0"/>
-                <w:sz w:val="28"/>
-                <w:szCs w:val="24"/>
-                <w:lang w:val="hu-HU" w:eastAsia="en-US" w:bidi="ar-SA"/>
-              </w:rPr>
-              <w:t>Egyebek</w:t>
-            </w:r>
-          </w:p>
-          <w:p>
-            <w:pPr>
-              <w:pStyle w:val="ListParagraph"/>
-              <w:widowControl/>
-              <w:numPr>
-                <w:ilvl w:val="0"/>
-                <w:numId w:val="12"/>
-              </w:numPr>
-              <w:spacing w:before="0" w:after="0"/>
-              <w:ind w:hanging="360" w:left="792"/>
-              <w:contextualSpacing/>
-              <w:jc w:val="left"/>
-              <w:rPr>
-                <w:lang w:val="hu-HU"/>
-              </w:rPr>
-            </w:pPr>
-            <w:r>
-              <w:rPr>
-                <w:rFonts w:eastAsia="Arial"/>
-                <w:kern w:val="0"/>
-                <w:sz w:val="24"/>
-                <w:szCs w:val="24"/>
-                <w:lang w:val="hu-HU" w:eastAsia="en-US" w:bidi="ar-SA"/>
-              </w:rPr>
-              <w:t>Linux ismeret</w:t>
-            </w:r>
-          </w:p>
-          <w:p>
-            <w:pPr>
-              <w:pStyle w:val="ListParagraph"/>
-              <w:widowControl/>
-              <w:numPr>
-                <w:ilvl w:val="0"/>
-                <w:numId w:val="12"/>
-              </w:numPr>
-              <w:spacing w:before="0" w:after="0"/>
-              <w:ind w:hanging="360" w:left="792"/>
-              <w:contextualSpacing/>
-              <w:jc w:val="left"/>
-              <w:rPr>
-                <w:lang w:val="hu-HU"/>
-              </w:rPr>
-            </w:pPr>
-            <w:r>
-              <w:rPr>
-                <w:rFonts w:eastAsia="Arial"/>
-                <w:kern w:val="0"/>
-                <w:sz w:val="24"/>
-                <w:szCs w:val="24"/>
-                <w:lang w:val="hu-HU" w:eastAsia="en-US" w:bidi="ar-SA"/>
-              </w:rPr>
-              <w:t>MySQL</w:t>
-            </w:r>
-          </w:p>
-          <w:p>
-            <w:pPr>
-              <w:pStyle w:val="ListParagraph"/>
-              <w:widowControl/>
-              <w:numPr>
-                <w:ilvl w:val="0"/>
-                <w:numId w:val="12"/>
-              </w:numPr>
-              <w:spacing w:before="0" w:after="0"/>
-              <w:ind w:hanging="360" w:left="792"/>
-              <w:contextualSpacing/>
-              <w:jc w:val="left"/>
-              <w:rPr>
-                <w:lang w:val="hu-HU"/>
-              </w:rPr>
-            </w:pPr>
-            <w:r>
-              <w:rPr>
-                <w:rFonts w:eastAsia="Arial"/>
-                <w:kern w:val="0"/>
-                <w:sz w:val="24"/>
-                <w:szCs w:val="24"/>
-                <w:lang w:val="hu-HU" w:eastAsia="en-US" w:bidi="ar-SA"/>
-              </w:rPr>
-              <w:t>AWS / Cloudformation</w:t>
-            </w:r>
-          </w:p>
-          <w:p>
-            <w:pPr>
-              <w:pStyle w:val="ListParagraph"/>
-              <w:widowControl/>
-              <w:numPr>
-                <w:ilvl w:val="0"/>
-                <w:numId w:val="12"/>
-              </w:numPr>
-              <w:spacing w:before="0" w:after="0"/>
-              <w:ind w:hanging="360" w:left="792"/>
-              <w:contextualSpacing/>
-              <w:jc w:val="left"/>
-              <w:rPr>
-                <w:lang w:val="hu-HU"/>
-              </w:rPr>
-            </w:pPr>
-            <w:r>
-              <w:rPr>
-                <w:rFonts w:eastAsia="Arial"/>
-                <w:kern w:val="0"/>
-                <w:sz w:val="24"/>
-                <w:szCs w:val="24"/>
-                <w:lang w:val="hu-HU" w:eastAsia="en-US" w:bidi="ar-SA"/>
-              </w:rPr>
-              <w:t>OpenGL</w:t>
-            </w:r>
-          </w:p>
-          <w:p>
-            <w:pPr>
-              <w:pStyle w:val="ListParagraph"/>
-              <w:widowControl/>
-              <w:numPr>
-                <w:ilvl w:val="0"/>
-                <w:numId w:val="12"/>
-              </w:numPr>
-              <w:spacing w:before="0" w:after="0"/>
-              <w:ind w:hanging="360" w:left="792"/>
-              <w:contextualSpacing/>
-              <w:jc w:val="left"/>
-              <w:rPr>
-                <w:lang w:val="hu-HU"/>
-              </w:rPr>
-            </w:pPr>
-            <w:r>
-              <w:rPr>
-                <w:rFonts w:eastAsia="Arial"/>
-                <w:kern w:val="0"/>
-                <w:sz w:val="24"/>
-                <w:szCs w:val="24"/>
-                <w:lang w:val="hu-HU" w:eastAsia="en-US" w:bidi="ar-SA"/>
-              </w:rPr>
-              <w:t>Kis szinten Assembly</w:t>
-            </w:r>
-          </w:p>
-          <w:p>
-            <w:pPr>
-              <w:pStyle w:val="ListParagraph"/>
-              <w:widowControl/>
-              <w:numPr>
-                <w:ilvl w:val="0"/>
-                <w:numId w:val="12"/>
-              </w:numPr>
-              <w:spacing w:before="0" w:after="0"/>
-              <w:ind w:hanging="360" w:left="792"/>
-              <w:contextualSpacing/>
-              <w:jc w:val="left"/>
-              <w:rPr>
-                <w:lang w:val="hu-HU"/>
-              </w:rPr>
-            </w:pPr>
-            <w:r>
-              <w:rPr>
-                <w:rFonts w:eastAsia="Arial"/>
-                <w:kern w:val="0"/>
-                <w:sz w:val="24"/>
-                <w:szCs w:val="24"/>
-                <w:lang w:val="hu-HU" w:eastAsia="en-US" w:bidi="ar-SA"/>
-              </w:rPr>
-              <w:t>Illetve Verilog</w:t>
-            </w:r>
-          </w:p>
-          <w:p>
-            <w:pPr>
-              <w:pStyle w:val="ListParagraph"/>
-              <w:widowControl/>
-              <w:spacing w:before="0" w:after="0"/>
-              <w:ind w:left="792"/>
-              <w:contextualSpacing/>
-              <w:jc w:val="left"/>
-              <w:rPr>
-                <w:lang w:val="hu-HU"/>
-              </w:rPr>
-            </w:pPr>
-            <w:r>
-              <w:rPr>
-                <w:rFonts w:eastAsia="Arial"/>
-                <w:kern w:val="0"/>
-                <w:sz w:val="24"/>
-                <w:szCs w:val="24"/>
-                <w:lang w:val="hu-HU" w:eastAsia="en-US" w:bidi="ar-SA"/>
-              </w:rPr>
-            </w:r>
-          </w:p>
-          <w:p>
-            <w:pPr>
-              <w:pStyle w:val="ListParagraph"/>
-              <w:widowControl/>
-              <w:spacing w:before="0" w:after="0"/>
-              <w:ind w:left="144"/>
-              <w:contextualSpacing/>
-              <w:jc w:val="left"/>
-              <w:rPr>
-                <w:rFonts w:ascii="Georgia" w:hAnsi="Georgia" w:cs="Times New Roman (Body CS)"/>
-                <w:b/>
-                <w:color w:themeColor="accent5" w:val="648276"/>
-                <w:sz w:val="28"/>
-                <w:lang w:val="hu-HU"/>
-              </w:rPr>
-            </w:pPr>
-            <w:r>
-              <w:rPr>
-                <w:rFonts w:eastAsia="Arial" w:cs="Times New Roman (Body CS)" w:ascii="Georgia" w:hAnsi="Georgia"/>
-                <w:b/>
-                <w:color w:themeColor="accent5" w:val="648276"/>
-                <w:kern w:val="0"/>
-                <w:sz w:val="24"/>
-                <w:szCs w:val="22"/>
-                <w:lang w:val="hu-HU" w:eastAsia="en-US" w:bidi="ar-SA"/>
-              </w:rPr>
-              <w:t>Pár projektem megtalálható a weboldalomon.</w:t>
+              <w:t>Görkorcsolya, olvasás, programozás, gitározni tanulok</w:t>
             </w:r>
           </w:p>
         </w:tc>
@@ -1790,6 +1240,7 @@
         </w:tabs>
         <w:ind w:left="1080" w:hanging="360"/>
       </w:pPr>
+      <w:rPr/>
     </w:lvl>
     <w:lvl w:ilvl="2">
       <w:start w:val="1"/>
@@ -1802,6 +1253,7 @@
         </w:tabs>
         <w:ind w:left="1440" w:hanging="360"/>
       </w:pPr>
+      <w:rPr/>
     </w:lvl>
     <w:lvl w:ilvl="3">
       <w:start w:val="1"/>
@@ -1814,6 +1266,7 @@
         </w:tabs>
         <w:ind w:left="1800" w:hanging="360"/>
       </w:pPr>
+      <w:rPr/>
     </w:lvl>
     <w:lvl w:ilvl="4">
       <w:start w:val="1"/>
@@ -1826,6 +1279,7 @@
         </w:tabs>
         <w:ind w:left="2160" w:hanging="360"/>
       </w:pPr>
+      <w:rPr/>
     </w:lvl>
     <w:lvl w:ilvl="5">
       <w:start w:val="1"/>
@@ -1838,6 +1292,7 @@
         </w:tabs>
         <w:ind w:left="2520" w:hanging="360"/>
       </w:pPr>
+      <w:rPr/>
     </w:lvl>
     <w:lvl w:ilvl="6">
       <w:start w:val="1"/>
@@ -1850,6 +1305,7 @@
         </w:tabs>
         <w:ind w:left="2880" w:hanging="360"/>
       </w:pPr>
+      <w:rPr/>
     </w:lvl>
     <w:lvl w:ilvl="7">
       <w:start w:val="1"/>
@@ -1862,6 +1318,7 @@
         </w:tabs>
         <w:ind w:left="3240" w:hanging="360"/>
       </w:pPr>
+      <w:rPr/>
     </w:lvl>
     <w:lvl w:ilvl="8">
       <w:start w:val="1"/>
@@ -1874,6 +1331,7 @@
         </w:tabs>
         <w:ind w:left="3600" w:hanging="360"/>
       </w:pPr>
+      <w:rPr/>
     </w:lvl>
   </w:abstractNum>
   <w:abstractNum w:abstractNumId="2">
@@ -1903,6 +1361,7 @@
         </w:tabs>
         <w:ind w:left="1080" w:hanging="360"/>
       </w:pPr>
+      <w:rPr/>
     </w:lvl>
     <w:lvl w:ilvl="2">
       <w:start w:val="1"/>
@@ -1915,6 +1374,7 @@
         </w:tabs>
         <w:ind w:left="1440" w:hanging="360"/>
       </w:pPr>
+      <w:rPr/>
     </w:lvl>
     <w:lvl w:ilvl="3">
       <w:start w:val="1"/>
@@ -1927,6 +1387,7 @@
         </w:tabs>
         <w:ind w:left="1800" w:hanging="360"/>
       </w:pPr>
+      <w:rPr/>
     </w:lvl>
     <w:lvl w:ilvl="4">
       <w:start w:val="1"/>
@@ -1939,6 +1400,7 @@
         </w:tabs>
         <w:ind w:left="2160" w:hanging="360"/>
       </w:pPr>
+      <w:rPr/>
     </w:lvl>
     <w:lvl w:ilvl="5">
       <w:start w:val="1"/>
@@ -1951,6 +1413,7 @@
         </w:tabs>
         <w:ind w:left="2520" w:hanging="360"/>
       </w:pPr>
+      <w:rPr/>
     </w:lvl>
     <w:lvl w:ilvl="6">
       <w:start w:val="1"/>
@@ -1963,6 +1426,7 @@
         </w:tabs>
         <w:ind w:left="2880" w:hanging="360"/>
       </w:pPr>
+      <w:rPr/>
     </w:lvl>
     <w:lvl w:ilvl="7">
       <w:start w:val="1"/>
@@ -1975,6 +1439,7 @@
         </w:tabs>
         <w:ind w:left="3240" w:hanging="360"/>
       </w:pPr>
+      <w:rPr/>
     </w:lvl>
     <w:lvl w:ilvl="8">
       <w:start w:val="1"/>
@@ -1987,6 +1452,7 @@
         </w:tabs>
         <w:ind w:left="3600" w:hanging="360"/>
       </w:pPr>
+      <w:rPr/>
     </w:lvl>
   </w:abstractNum>
   <w:abstractNum w:abstractNumId="3">
@@ -2016,6 +1482,7 @@
         </w:tabs>
         <w:ind w:left="1080" w:hanging="360"/>
       </w:pPr>
+      <w:rPr/>
     </w:lvl>
     <w:lvl w:ilvl="2">
       <w:start w:val="1"/>
@@ -2028,6 +1495,7 @@
         </w:tabs>
         <w:ind w:left="1440" w:hanging="360"/>
       </w:pPr>
+      <w:rPr/>
     </w:lvl>
     <w:lvl w:ilvl="3">
       <w:start w:val="1"/>
@@ -2040,6 +1508,7 @@
         </w:tabs>
         <w:ind w:left="1800" w:hanging="360"/>
       </w:pPr>
+      <w:rPr/>
     </w:lvl>
     <w:lvl w:ilvl="4">
       <w:start w:val="1"/>
@@ -2052,6 +1521,7 @@
         </w:tabs>
         <w:ind w:left="2160" w:hanging="360"/>
       </w:pPr>
+      <w:rPr/>
     </w:lvl>
     <w:lvl w:ilvl="5">
       <w:start w:val="1"/>
@@ -2064,6 +1534,7 @@
         </w:tabs>
         <w:ind w:left="2520" w:hanging="360"/>
       </w:pPr>
+      <w:rPr/>
     </w:lvl>
     <w:lvl w:ilvl="6">
       <w:start w:val="1"/>
@@ -2076,6 +1547,7 @@
         </w:tabs>
         <w:ind w:left="2880" w:hanging="360"/>
       </w:pPr>
+      <w:rPr/>
     </w:lvl>
     <w:lvl w:ilvl="7">
       <w:start w:val="1"/>
@@ -2088,6 +1560,7 @@
         </w:tabs>
         <w:ind w:left="3240" w:hanging="360"/>
       </w:pPr>
+      <w:rPr/>
     </w:lvl>
     <w:lvl w:ilvl="8">
       <w:start w:val="1"/>
@@ -2100,6 +1573,7 @@
         </w:tabs>
         <w:ind w:left="3600" w:hanging="360"/>
       </w:pPr>
+      <w:rPr/>
     </w:lvl>
   </w:abstractNum>
   <w:abstractNum w:abstractNumId="4">
@@ -2129,6 +1603,7 @@
         </w:tabs>
         <w:ind w:left="1080" w:hanging="360"/>
       </w:pPr>
+      <w:rPr/>
     </w:lvl>
     <w:lvl w:ilvl="2">
       <w:start w:val="1"/>
@@ -2141,6 +1616,7 @@
         </w:tabs>
         <w:ind w:left="1440" w:hanging="360"/>
       </w:pPr>
+      <w:rPr/>
     </w:lvl>
     <w:lvl w:ilvl="3">
       <w:start w:val="1"/>
@@ -2153,6 +1629,7 @@
         </w:tabs>
         <w:ind w:left="1800" w:hanging="360"/>
       </w:pPr>
+      <w:rPr/>
     </w:lvl>
     <w:lvl w:ilvl="4">
       <w:start w:val="1"/>
@@ -2165,6 +1642,7 @@
         </w:tabs>
         <w:ind w:left="2160" w:hanging="360"/>
       </w:pPr>
+      <w:rPr/>
     </w:lvl>
     <w:lvl w:ilvl="5">
       <w:start w:val="1"/>
@@ -2177,6 +1655,7 @@
         </w:tabs>
         <w:ind w:left="2520" w:hanging="360"/>
       </w:pPr>
+      <w:rPr/>
     </w:lvl>
     <w:lvl w:ilvl="6">
       <w:start w:val="1"/>
@@ -2189,6 +1668,7 @@
         </w:tabs>
         <w:ind w:left="2880" w:hanging="360"/>
       </w:pPr>
+      <w:rPr/>
     </w:lvl>
     <w:lvl w:ilvl="7">
       <w:start w:val="1"/>
@@ -2201,6 +1681,7 @@
         </w:tabs>
         <w:ind w:left="3240" w:hanging="360"/>
       </w:pPr>
+      <w:rPr/>
     </w:lvl>
     <w:lvl w:ilvl="8">
       <w:start w:val="1"/>
@@ -2213,6 +1694,7 @@
         </w:tabs>
         <w:ind w:left="3600" w:hanging="360"/>
       </w:pPr>
+      <w:rPr/>
     </w:lvl>
   </w:abstractNum>
   <w:abstractNum w:abstractNumId="5">
@@ -2242,6 +1724,7 @@
         </w:tabs>
         <w:ind w:left="1080" w:hanging="360"/>
       </w:pPr>
+      <w:rPr/>
     </w:lvl>
     <w:lvl w:ilvl="2">
       <w:start w:val="1"/>
@@ -2254,6 +1737,7 @@
         </w:tabs>
         <w:ind w:left="1440" w:hanging="360"/>
       </w:pPr>
+      <w:rPr/>
     </w:lvl>
     <w:lvl w:ilvl="3">
       <w:start w:val="1"/>
@@ -2266,6 +1750,7 @@
         </w:tabs>
         <w:ind w:left="1800" w:hanging="360"/>
       </w:pPr>
+      <w:rPr/>
     </w:lvl>
     <w:lvl w:ilvl="4">
       <w:start w:val="1"/>
@@ -2278,6 +1763,7 @@
         </w:tabs>
         <w:ind w:left="2160" w:hanging="360"/>
       </w:pPr>
+      <w:rPr/>
     </w:lvl>
     <w:lvl w:ilvl="5">
       <w:start w:val="1"/>
@@ -2290,6 +1776,7 @@
         </w:tabs>
         <w:ind w:left="2520" w:hanging="360"/>
       </w:pPr>
+      <w:rPr/>
     </w:lvl>
     <w:lvl w:ilvl="6">
       <w:start w:val="1"/>
@@ -2302,6 +1789,7 @@
         </w:tabs>
         <w:ind w:left="2880" w:hanging="360"/>
       </w:pPr>
+      <w:rPr/>
     </w:lvl>
     <w:lvl w:ilvl="7">
       <w:start w:val="1"/>
@@ -2314,6 +1802,7 @@
         </w:tabs>
         <w:ind w:left="3240" w:hanging="360"/>
       </w:pPr>
+      <w:rPr/>
     </w:lvl>
     <w:lvl w:ilvl="8">
       <w:start w:val="1"/>
@@ -2326,6 +1815,7 @@
         </w:tabs>
         <w:ind w:left="3600" w:hanging="360"/>
       </w:pPr>
+      <w:rPr/>
     </w:lvl>
   </w:abstractNum>
   <w:abstractNum w:abstractNumId="6">
@@ -2353,6 +1843,7 @@
         </w:tabs>
         <w:ind w:left="1080" w:hanging="360"/>
       </w:pPr>
+      <w:rPr/>
     </w:lvl>
     <w:lvl w:ilvl="2">
       <w:start w:val="1"/>
@@ -2365,6 +1856,7 @@
         </w:tabs>
         <w:ind w:left="1440" w:hanging="360"/>
       </w:pPr>
+      <w:rPr/>
     </w:lvl>
     <w:lvl w:ilvl="3">
       <w:start w:val="1"/>
@@ -2377,6 +1869,7 @@
         </w:tabs>
         <w:ind w:left="1800" w:hanging="360"/>
       </w:pPr>
+      <w:rPr/>
     </w:lvl>
     <w:lvl w:ilvl="4">
       <w:start w:val="1"/>
@@ -2389,6 +1882,7 @@
         </w:tabs>
         <w:ind w:left="2160" w:hanging="360"/>
       </w:pPr>
+      <w:rPr/>
     </w:lvl>
     <w:lvl w:ilvl="5">
       <w:start w:val="1"/>
@@ -2401,6 +1895,7 @@
         </w:tabs>
         <w:ind w:left="2520" w:hanging="360"/>
       </w:pPr>
+      <w:rPr/>
     </w:lvl>
     <w:lvl w:ilvl="6">
       <w:start w:val="1"/>
@@ -2413,6 +1908,7 @@
         </w:tabs>
         <w:ind w:left="2880" w:hanging="360"/>
       </w:pPr>
+      <w:rPr/>
     </w:lvl>
     <w:lvl w:ilvl="7">
       <w:start w:val="1"/>
@@ -2425,6 +1921,7 @@
         </w:tabs>
         <w:ind w:left="3240" w:hanging="360"/>
       </w:pPr>
+      <w:rPr/>
     </w:lvl>
     <w:lvl w:ilvl="8">
       <w:start w:val="1"/>
@@ -2437,6 +1934,7 @@
         </w:tabs>
         <w:ind w:left="3600" w:hanging="360"/>
       </w:pPr>
+      <w:rPr/>
     </w:lvl>
   </w:abstractNum>
   <w:abstractNum w:abstractNumId="7">
@@ -2464,6 +1962,7 @@
         </w:tabs>
         <w:ind w:left="1080" w:hanging="360"/>
       </w:pPr>
+      <w:rPr/>
     </w:lvl>
     <w:lvl w:ilvl="2">
       <w:start w:val="1"/>
@@ -2476,6 +1975,7 @@
         </w:tabs>
         <w:ind w:left="1440" w:hanging="360"/>
       </w:pPr>
+      <w:rPr/>
     </w:lvl>
     <w:lvl w:ilvl="3">
       <w:start w:val="1"/>
@@ -2488,6 +1988,7 @@
         </w:tabs>
         <w:ind w:left="1800" w:hanging="360"/>
       </w:pPr>
+      <w:rPr/>
     </w:lvl>
     <w:lvl w:ilvl="4">
       <w:start w:val="1"/>
@@ -2500,6 +2001,7 @@
         </w:tabs>
         <w:ind w:left="2160" w:hanging="360"/>
       </w:pPr>
+      <w:rPr/>
     </w:lvl>
     <w:lvl w:ilvl="5">
       <w:start w:val="1"/>
@@ -2512,6 +2014,7 @@
         </w:tabs>
         <w:ind w:left="2520" w:hanging="360"/>
       </w:pPr>
+      <w:rPr/>
     </w:lvl>
     <w:lvl w:ilvl="6">
       <w:start w:val="1"/>
@@ -2524,6 +2027,7 @@
         </w:tabs>
         <w:ind w:left="2880" w:hanging="360"/>
       </w:pPr>
+      <w:rPr/>
     </w:lvl>
     <w:lvl w:ilvl="7">
       <w:start w:val="1"/>
@@ -2536,6 +2040,7 @@
         </w:tabs>
         <w:ind w:left="3240" w:hanging="360"/>
       </w:pPr>
+      <w:rPr/>
     </w:lvl>
     <w:lvl w:ilvl="8">
       <w:start w:val="1"/>
@@ -2548,6 +2053,7 @@
         </w:tabs>
         <w:ind w:left="3600" w:hanging="360"/>
       </w:pPr>
+      <w:rPr/>
     </w:lvl>
   </w:abstractNum>
   <w:abstractNum w:abstractNumId="8">
@@ -2575,6 +2081,7 @@
         </w:tabs>
         <w:ind w:left="1080" w:hanging="360"/>
       </w:pPr>
+      <w:rPr/>
     </w:lvl>
     <w:lvl w:ilvl="2">
       <w:start w:val="1"/>
@@ -2587,6 +2094,7 @@
         </w:tabs>
         <w:ind w:left="1440" w:hanging="360"/>
       </w:pPr>
+      <w:rPr/>
     </w:lvl>
     <w:lvl w:ilvl="3">
       <w:start w:val="1"/>
@@ -2599,6 +2107,7 @@
         </w:tabs>
         <w:ind w:left="1800" w:hanging="360"/>
       </w:pPr>
+      <w:rPr/>
     </w:lvl>
     <w:lvl w:ilvl="4">
       <w:start w:val="1"/>
@@ -2611,6 +2120,7 @@
         </w:tabs>
         <w:ind w:left="2160" w:hanging="360"/>
       </w:pPr>
+      <w:rPr/>
     </w:lvl>
     <w:lvl w:ilvl="5">
       <w:start w:val="1"/>
@@ -2623,6 +2133,7 @@
         </w:tabs>
         <w:ind w:left="2520" w:hanging="360"/>
       </w:pPr>
+      <w:rPr/>
     </w:lvl>
     <w:lvl w:ilvl="6">
       <w:start w:val="1"/>
@@ -2635,6 +2146,7 @@
         </w:tabs>
         <w:ind w:left="2880" w:hanging="360"/>
       </w:pPr>
+      <w:rPr/>
     </w:lvl>
     <w:lvl w:ilvl="7">
       <w:start w:val="1"/>
@@ -2647,6 +2159,7 @@
         </w:tabs>
         <w:ind w:left="3240" w:hanging="360"/>
       </w:pPr>
+      <w:rPr/>
     </w:lvl>
     <w:lvl w:ilvl="8">
       <w:start w:val="1"/>
@@ -2659,6 +2172,7 @@
         </w:tabs>
         <w:ind w:left="3600" w:hanging="360"/>
       </w:pPr>
+      <w:rPr/>
     </w:lvl>
   </w:abstractNum>
   <w:abstractNum w:abstractNumId="9">
@@ -2686,6 +2200,7 @@
         </w:tabs>
         <w:ind w:left="1080" w:hanging="360"/>
       </w:pPr>
+      <w:rPr/>
     </w:lvl>
     <w:lvl w:ilvl="2">
       <w:start w:val="1"/>
@@ -2698,6 +2213,7 @@
         </w:tabs>
         <w:ind w:left="1440" w:hanging="360"/>
       </w:pPr>
+      <w:rPr/>
     </w:lvl>
     <w:lvl w:ilvl="3">
       <w:start w:val="1"/>
@@ -2710,6 +2226,7 @@
         </w:tabs>
         <w:ind w:left="1800" w:hanging="360"/>
       </w:pPr>
+      <w:rPr/>
     </w:lvl>
     <w:lvl w:ilvl="4">
       <w:start w:val="1"/>
@@ -2722,6 +2239,7 @@
         </w:tabs>
         <w:ind w:left="2160" w:hanging="360"/>
       </w:pPr>
+      <w:rPr/>
     </w:lvl>
     <w:lvl w:ilvl="5">
       <w:start w:val="1"/>
@@ -2734,6 +2252,7 @@
         </w:tabs>
         <w:ind w:left="2520" w:hanging="360"/>
       </w:pPr>
+      <w:rPr/>
     </w:lvl>
     <w:lvl w:ilvl="6">
       <w:start w:val="1"/>
@@ -2746,6 +2265,7 @@
         </w:tabs>
         <w:ind w:left="2880" w:hanging="360"/>
       </w:pPr>
+      <w:rPr/>
     </w:lvl>
     <w:lvl w:ilvl="7">
       <w:start w:val="1"/>
@@ -2758,6 +2278,7 @@
         </w:tabs>
         <w:ind w:left="3240" w:hanging="360"/>
       </w:pPr>
+      <w:rPr/>
     </w:lvl>
     <w:lvl w:ilvl="8">
       <w:start w:val="1"/>
@@ -2770,6 +2291,7 @@
         </w:tabs>
         <w:ind w:left="3600" w:hanging="360"/>
       </w:pPr>
+      <w:rPr/>
     </w:lvl>
   </w:abstractNum>
   <w:abstractNum w:abstractNumId="10">
@@ -2797,6 +2319,7 @@
         </w:tabs>
         <w:ind w:left="1080" w:hanging="360"/>
       </w:pPr>
+      <w:rPr/>
     </w:lvl>
     <w:lvl w:ilvl="2">
       <w:start w:val="1"/>
@@ -2809,6 +2332,7 @@
         </w:tabs>
         <w:ind w:left="1440" w:hanging="360"/>
       </w:pPr>
+      <w:rPr/>
     </w:lvl>
     <w:lvl w:ilvl="3">
       <w:start w:val="1"/>
@@ -2821,6 +2345,7 @@
         </w:tabs>
         <w:ind w:left="1800" w:hanging="360"/>
       </w:pPr>
+      <w:rPr/>
     </w:lvl>
     <w:lvl w:ilvl="4">
       <w:start w:val="1"/>
@@ -2833,6 +2358,7 @@
         </w:tabs>
         <w:ind w:left="2160" w:hanging="360"/>
       </w:pPr>
+      <w:rPr/>
     </w:lvl>
     <w:lvl w:ilvl="5">
       <w:start w:val="1"/>
@@ -2845,6 +2371,7 @@
         </w:tabs>
         <w:ind w:left="2520" w:hanging="360"/>
       </w:pPr>
+      <w:rPr/>
     </w:lvl>
     <w:lvl w:ilvl="6">
       <w:start w:val="1"/>
@@ -2857,6 +2384,7 @@
         </w:tabs>
         <w:ind w:left="2880" w:hanging="360"/>
       </w:pPr>
+      <w:rPr/>
     </w:lvl>
     <w:lvl w:ilvl="7">
       <w:start w:val="1"/>
@@ -2869,6 +2397,7 @@
         </w:tabs>
         <w:ind w:left="3240" w:hanging="360"/>
       </w:pPr>
+      <w:rPr/>
     </w:lvl>
     <w:lvl w:ilvl="8">
       <w:start w:val="1"/>
@@ -2881,283 +2410,10 @@
         </w:tabs>
         <w:ind w:left="3600" w:hanging="360"/>
       </w:pPr>
+      <w:rPr/>
     </w:lvl>
   </w:abstractNum>
   <w:abstractNum w:abstractNumId="11">
-    <w:lvl w:ilvl="0">
-      <w:start w:val="1"/>
-      <w:numFmt w:val="bullet"/>
-      <w:lvlText w:val=""/>
-      <w:lvlJc w:val="left"/>
-      <w:pPr>
-        <w:tabs>
-          <w:tab w:val="num" w:pos="0"/>
-        </w:tabs>
-        <w:ind w:left="720" w:hanging="360"/>
-      </w:pPr>
-      <w:rPr>
-        <w:rFonts w:ascii="Symbol" w:hAnsi="Symbol" w:cs="Symbol" w:hint="default"/>
-      </w:rPr>
-    </w:lvl>
-    <w:lvl w:ilvl="1">
-      <w:start w:val="1"/>
-      <w:numFmt w:val="bullet"/>
-      <w:lvlText w:val="o"/>
-      <w:lvlJc w:val="left"/>
-      <w:pPr>
-        <w:tabs>
-          <w:tab w:val="num" w:pos="0"/>
-        </w:tabs>
-        <w:ind w:left="1440" w:hanging="360"/>
-      </w:pPr>
-      <w:rPr>
-        <w:rFonts w:ascii="Courier New" w:hAnsi="Courier New" w:cs="Courier New" w:hint="default"/>
-      </w:rPr>
-    </w:lvl>
-    <w:lvl w:ilvl="2">
-      <w:start w:val="1"/>
-      <w:numFmt w:val="bullet"/>
-      <w:lvlText w:val=""/>
-      <w:lvlJc w:val="left"/>
-      <w:pPr>
-        <w:tabs>
-          <w:tab w:val="num" w:pos="0"/>
-        </w:tabs>
-        <w:ind w:left="2160" w:hanging="360"/>
-      </w:pPr>
-      <w:rPr>
-        <w:rFonts w:ascii="Wingdings" w:hAnsi="Wingdings" w:cs="Wingdings" w:hint="default"/>
-      </w:rPr>
-    </w:lvl>
-    <w:lvl w:ilvl="3">
-      <w:start w:val="1"/>
-      <w:numFmt w:val="bullet"/>
-      <w:lvlText w:val=""/>
-      <w:lvlJc w:val="left"/>
-      <w:pPr>
-        <w:tabs>
-          <w:tab w:val="num" w:pos="0"/>
-        </w:tabs>
-        <w:ind w:left="2880" w:hanging="360"/>
-      </w:pPr>
-      <w:rPr>
-        <w:rFonts w:ascii="Symbol" w:hAnsi="Symbol" w:cs="Symbol" w:hint="default"/>
-      </w:rPr>
-    </w:lvl>
-    <w:lvl w:ilvl="4">
-      <w:start w:val="1"/>
-      <w:numFmt w:val="bullet"/>
-      <w:lvlText w:val="o"/>
-      <w:lvlJc w:val="left"/>
-      <w:pPr>
-        <w:tabs>
-          <w:tab w:val="num" w:pos="0"/>
-        </w:tabs>
-        <w:ind w:left="3600" w:hanging="360"/>
-      </w:pPr>
-      <w:rPr>
-        <w:rFonts w:ascii="Courier New" w:hAnsi="Courier New" w:cs="Courier New" w:hint="default"/>
-      </w:rPr>
-    </w:lvl>
-    <w:lvl w:ilvl="5">
-      <w:start w:val="1"/>
-      <w:numFmt w:val="bullet"/>
-      <w:lvlText w:val=""/>
-      <w:lvlJc w:val="left"/>
-      <w:pPr>
-        <w:tabs>
-          <w:tab w:val="num" w:pos="0"/>
-        </w:tabs>
-        <w:ind w:left="4320" w:hanging="360"/>
-      </w:pPr>
-      <w:rPr>
-        <w:rFonts w:ascii="Wingdings" w:hAnsi="Wingdings" w:cs="Wingdings" w:hint="default"/>
-      </w:rPr>
-    </w:lvl>
-    <w:lvl w:ilvl="6">
-      <w:start w:val="1"/>
-      <w:numFmt w:val="bullet"/>
-      <w:lvlText w:val=""/>
-      <w:lvlJc w:val="left"/>
-      <w:pPr>
-        <w:tabs>
-          <w:tab w:val="num" w:pos="0"/>
-        </w:tabs>
-        <w:ind w:left="5040" w:hanging="360"/>
-      </w:pPr>
-      <w:rPr>
-        <w:rFonts w:ascii="Symbol" w:hAnsi="Symbol" w:cs="Symbol" w:hint="default"/>
-      </w:rPr>
-    </w:lvl>
-    <w:lvl w:ilvl="7">
-      <w:start w:val="1"/>
-      <w:numFmt w:val="bullet"/>
-      <w:lvlText w:val="o"/>
-      <w:lvlJc w:val="left"/>
-      <w:pPr>
-        <w:tabs>
-          <w:tab w:val="num" w:pos="0"/>
-        </w:tabs>
-        <w:ind w:left="5760" w:hanging="360"/>
-      </w:pPr>
-      <w:rPr>
-        <w:rFonts w:ascii="Courier New" w:hAnsi="Courier New" w:cs="Courier New" w:hint="default"/>
-      </w:rPr>
-    </w:lvl>
-    <w:lvl w:ilvl="8">
-      <w:start w:val="1"/>
-      <w:numFmt w:val="bullet"/>
-      <w:lvlText w:val=""/>
-      <w:lvlJc w:val="left"/>
-      <w:pPr>
-        <w:tabs>
-          <w:tab w:val="num" w:pos="0"/>
-        </w:tabs>
-        <w:ind w:left="6480" w:hanging="360"/>
-      </w:pPr>
-      <w:rPr>
-        <w:rFonts w:ascii="Wingdings" w:hAnsi="Wingdings" w:cs="Wingdings" w:hint="default"/>
-      </w:rPr>
-    </w:lvl>
-  </w:abstractNum>
-  <w:abstractNum w:abstractNumId="12">
-    <w:lvl w:ilvl="0">
-      <w:start w:val="1"/>
-      <w:numFmt w:val="bullet"/>
-      <w:lvlText w:val="o"/>
-      <w:lvlJc w:val="left"/>
-      <w:pPr>
-        <w:tabs>
-          <w:tab w:val="num" w:pos="0"/>
-        </w:tabs>
-        <w:ind w:left="1080" w:hanging="360"/>
-      </w:pPr>
-      <w:rPr>
-        <w:rFonts w:ascii="Courier New" w:hAnsi="Courier New" w:cs="Courier New" w:hint="default"/>
-      </w:rPr>
-    </w:lvl>
-    <w:lvl w:ilvl="1">
-      <w:start w:val="1"/>
-      <w:numFmt w:val="bullet"/>
-      <w:lvlText w:val="o"/>
-      <w:lvlJc w:val="left"/>
-      <w:pPr>
-        <w:tabs>
-          <w:tab w:val="num" w:pos="0"/>
-        </w:tabs>
-        <w:ind w:left="1800" w:hanging="360"/>
-      </w:pPr>
-      <w:rPr>
-        <w:rFonts w:ascii="Courier New" w:hAnsi="Courier New" w:cs="Courier New" w:hint="default"/>
-      </w:rPr>
-    </w:lvl>
-    <w:lvl w:ilvl="2">
-      <w:start w:val="1"/>
-      <w:numFmt w:val="bullet"/>
-      <w:lvlText w:val=""/>
-      <w:lvlJc w:val="left"/>
-      <w:pPr>
-        <w:tabs>
-          <w:tab w:val="num" w:pos="0"/>
-        </w:tabs>
-        <w:ind w:left="2520" w:hanging="360"/>
-      </w:pPr>
-      <w:rPr>
-        <w:rFonts w:ascii="Wingdings" w:hAnsi="Wingdings" w:cs="Wingdings" w:hint="default"/>
-      </w:rPr>
-    </w:lvl>
-    <w:lvl w:ilvl="3">
-      <w:start w:val="1"/>
-      <w:numFmt w:val="bullet"/>
-      <w:lvlText w:val=""/>
-      <w:lvlJc w:val="left"/>
-      <w:pPr>
-        <w:tabs>
-          <w:tab w:val="num" w:pos="0"/>
-        </w:tabs>
-        <w:ind w:left="3240" w:hanging="360"/>
-      </w:pPr>
-      <w:rPr>
-        <w:rFonts w:ascii="Symbol" w:hAnsi="Symbol" w:cs="Symbol" w:hint="default"/>
-      </w:rPr>
-    </w:lvl>
-    <w:lvl w:ilvl="4">
-      <w:start w:val="1"/>
-      <w:numFmt w:val="bullet"/>
-      <w:lvlText w:val="o"/>
-      <w:lvlJc w:val="left"/>
-      <w:pPr>
-        <w:tabs>
-          <w:tab w:val="num" w:pos="0"/>
-        </w:tabs>
-        <w:ind w:left="3960" w:hanging="360"/>
-      </w:pPr>
-      <w:rPr>
-        <w:rFonts w:ascii="Courier New" w:hAnsi="Courier New" w:cs="Courier New" w:hint="default"/>
-      </w:rPr>
-    </w:lvl>
-    <w:lvl w:ilvl="5">
-      <w:start w:val="1"/>
-      <w:numFmt w:val="bullet"/>
-      <w:lvlText w:val=""/>
-      <w:lvlJc w:val="left"/>
-      <w:pPr>
-        <w:tabs>
-          <w:tab w:val="num" w:pos="0"/>
-        </w:tabs>
-        <w:ind w:left="4680" w:hanging="360"/>
-      </w:pPr>
-      <w:rPr>
-        <w:rFonts w:ascii="Wingdings" w:hAnsi="Wingdings" w:cs="Wingdings" w:hint="default"/>
-      </w:rPr>
-    </w:lvl>
-    <w:lvl w:ilvl="6">
-      <w:start w:val="1"/>
-      <w:numFmt w:val="bullet"/>
-      <w:lvlText w:val=""/>
-      <w:lvlJc w:val="left"/>
-      <w:pPr>
-        <w:tabs>
-          <w:tab w:val="num" w:pos="0"/>
-        </w:tabs>
-        <w:ind w:left="5400" w:hanging="360"/>
-      </w:pPr>
-      <w:rPr>
-        <w:rFonts w:ascii="Symbol" w:hAnsi="Symbol" w:cs="Symbol" w:hint="default"/>
-      </w:rPr>
-    </w:lvl>
-    <w:lvl w:ilvl="7">
-      <w:start w:val="1"/>
-      <w:numFmt w:val="bullet"/>
-      <w:lvlText w:val="o"/>
-      <w:lvlJc w:val="left"/>
-      <w:pPr>
-        <w:tabs>
-          <w:tab w:val="num" w:pos="0"/>
-        </w:tabs>
-        <w:ind w:left="6120" w:hanging="360"/>
-      </w:pPr>
-      <w:rPr>
-        <w:rFonts w:ascii="Courier New" w:hAnsi="Courier New" w:cs="Courier New" w:hint="default"/>
-      </w:rPr>
-    </w:lvl>
-    <w:lvl w:ilvl="8">
-      <w:start w:val="1"/>
-      <w:numFmt w:val="bullet"/>
-      <w:lvlText w:val=""/>
-      <w:lvlJc w:val="left"/>
-      <w:pPr>
-        <w:tabs>
-          <w:tab w:val="num" w:pos="0"/>
-        </w:tabs>
-        <w:ind w:left="6840" w:hanging="360"/>
-      </w:pPr>
-      <w:rPr>
-        <w:rFonts w:ascii="Wingdings" w:hAnsi="Wingdings" w:cs="Wingdings" w:hint="default"/>
-      </w:rPr>
-    </w:lvl>
-  </w:abstractNum>
-  <w:abstractNum w:abstractNumId="13">
     <w:lvl w:ilvl="0">
       <w:start w:val="1"/>
       <w:numFmt w:val="none"/>
@@ -3308,12 +2564,6 @@
   </w:num>
   <w:num w:numId="11">
     <w:abstractNumId w:val="11"/>
-  </w:num>
-  <w:num w:numId="12">
-    <w:abstractNumId w:val="12"/>
-  </w:num>
-  <w:num w:numId="13">
-    <w:abstractNumId w:val="13"/>
   </w:num>
 </w:numbering>
 </file>
@@ -3720,12 +2970,13 @@
     <w:rsid w:val="00ed41cd"/>
     <w:pPr>
       <w:widowControl/>
+      <w:suppressAutoHyphens w:val="true"/>
       <w:bidi w:val="0"/>
       <w:spacing w:before="0" w:after="0"/>
       <w:jc w:val="left"/>
     </w:pPr>
     <w:rPr>
-      <w:rFonts w:ascii="Arial" w:hAnsi="Arial" w:cs="Arial" w:eastAsia="Arial"/>
+      <w:rFonts w:ascii="Arial" w:hAnsi="Arial" w:eastAsia="Arial" w:cs="Arial"/>
       <w:color w:themeColor="text1" w:val="000000"/>
       <w:kern w:val="0"/>
       <w:sz w:val="24"/>
@@ -4371,7 +3622,6 @@
   </w:style>
   <w:style w:type="character" w:styleId="EndnoteCharacters">
     <w:name w:val="Endnote Characters"/>
-    <w:basedOn w:val="DefaultParagraphFont"/>
     <w:uiPriority w:val="99"/>
     <w:semiHidden/>
     <w:unhideWhenUsed/>
@@ -4419,7 +3669,6 @@
   </w:style>
   <w:style w:type="character" w:styleId="FootnoteCharacters">
     <w:name w:val="Footnote Characters"/>
-    <w:basedOn w:val="DefaultParagraphFont"/>
     <w:uiPriority w:val="99"/>
     <w:semiHidden/>
     <w:unhideWhenUsed/>
@@ -4875,7 +4124,7 @@
       <w:spacing w:before="240" w:after="120"/>
     </w:pPr>
     <w:rPr>
-      <w:rFonts w:ascii="Liberation Sans" w:hAnsi="Liberation Sans" w:eastAsia="Microsoft YaHei" w:cs="Lucida Sans"/>
+      <w:rFonts w:ascii="Liberation Sans" w:hAnsi="Liberation Sans" w:eastAsia="Microsoft YaHei" w:cs="Arial"/>
       <w:sz w:val="28"/>
       <w:szCs w:val="28"/>
     </w:rPr>
@@ -4917,7 +4166,7 @@
       <w:spacing w:before="120" w:after="120"/>
     </w:pPr>
     <w:rPr>
-      <w:rFonts w:cs="Lucida Sans"/>
+      <w:rFonts w:cs="Arial"/>
       <w:i/>
       <w:iCs/>
       <w:sz w:val="24"/>
@@ -4932,7 +4181,7 @@
       <w:suppressLineNumbers/>
     </w:pPr>
     <w:rPr>
-      <w:rFonts w:cs="Lucida Sans"/>
+      <w:rFonts w:cs="Arial"/>
     </w:rPr>
   </w:style>
   <w:style w:type="paragraph" w:styleId="HeaderandFooter">
@@ -5915,12 +5164,13 @@
         <w:tab w:val="left" w:pos="3840" w:leader="none"/>
         <w:tab w:val="left" w:pos="4320" w:leader="none"/>
       </w:tabs>
+      <w:suppressAutoHyphens w:val="true"/>
       <w:bidi w:val="0"/>
       <w:spacing w:before="0" w:after="0"/>
       <w:jc w:val="left"/>
     </w:pPr>
     <w:rPr>
-      <w:rFonts w:ascii="Consolas" w:hAnsi="Consolas" w:cs="Consolas" w:eastAsia="Arial"/>
+      <w:rFonts w:ascii="Consolas" w:hAnsi="Consolas" w:eastAsia="Arial" w:cs="Consolas"/>
       <w:color w:themeColor="text1" w:val="000000"/>
       <w:kern w:val="0"/>
       <w:sz w:val="20"/>
@@ -5959,12 +5209,13 @@
     <w:rsid w:val="006d618e"/>
     <w:pPr>
       <w:widowControl/>
+      <w:suppressAutoHyphens w:val="true"/>
       <w:bidi w:val="0"/>
       <w:spacing w:before="0" w:after="0"/>
       <w:jc w:val="left"/>
     </w:pPr>
     <w:rPr>
-      <w:rFonts w:ascii="Arial" w:hAnsi="Arial" w:cs="Arial" w:eastAsia="Arial"/>
+      <w:rFonts w:ascii="Arial" w:hAnsi="Arial" w:eastAsia="Arial" w:cs="Arial"/>
       <w:color w:themeColor="text1" w:val="000000"/>
       <w:kern w:val="0"/>
       <w:sz w:val="24"/>
@@ -24275,7 +23526,6 @@
       <w:pPr>
         <w:spacing w:before="0" w:after="0" w:line="240" w:lineRule="auto"/>
       </w:pPr>
-      <w:rPr/>
       <w:tblPr/>
       <w:tcPr>
         <w:tcBorders>
@@ -24414,7 +23664,6 @@
       <w:pPr>
         <w:spacing w:before="0" w:after="0" w:line="240" w:lineRule="auto"/>
       </w:pPr>
-      <w:rPr/>
       <w:tblPr/>
       <w:tcPr>
         <w:tcBorders>
@@ -24553,7 +23802,6 @@
       <w:pPr>
         <w:spacing w:before="0" w:after="0" w:line="240" w:lineRule="auto"/>
       </w:pPr>
-      <w:rPr/>
       <w:tblPr/>
       <w:tcPr>
         <w:tcBorders>
@@ -24692,7 +23940,6 @@
       <w:pPr>
         <w:spacing w:before="0" w:after="0" w:line="240" w:lineRule="auto"/>
       </w:pPr>
-      <w:rPr/>
       <w:tblPr/>
       <w:tcPr>
         <w:tcBorders>
@@ -24831,7 +24078,6 @@
       <w:pPr>
         <w:spacing w:before="0" w:after="0" w:line="240" w:lineRule="auto"/>
       </w:pPr>
-      <w:rPr/>
       <w:tblPr/>
       <w:tcPr>
         <w:tcBorders>
@@ -24970,7 +24216,6 @@
       <w:pPr>
         <w:spacing w:before="0" w:after="0" w:line="240" w:lineRule="auto"/>
       </w:pPr>
-      <w:rPr/>
       <w:tblPr/>
       <w:tcPr>
         <w:tcBorders>
@@ -25109,7 +24354,6 @@
       <w:pPr>
         <w:spacing w:before="0" w:after="0" w:line="240" w:lineRule="auto"/>
       </w:pPr>
-      <w:rPr/>
       <w:tblPr/>
       <w:tcPr>
         <w:tcBorders>
@@ -25694,7 +24938,6 @@
       </w:tcPr>
     </w:tblStylePr>
     <w:tblStylePr w:type="swCell">
-      <w:rPr/>
       <w:tblPr/>
       <w:tcPr>
         <w:tcBorders>
@@ -25826,14 +25069,12 @@
       </w:tcPr>
     </w:tblStylePr>
     <w:tblStylePr w:type="band1Vert">
-      <w:rPr/>
       <w:tblPr/>
       <w:tcPr>
         <w:shd w:val="solid" w:color="C0C0C0" w:fill="FFFFFF"/>
       </w:tcPr>
     </w:tblStylePr>
     <w:tblStylePr w:type="band2Vert">
-      <w:rPr/>
       <w:tblPr/>
       <w:tcPr>
         <w:shd w:val="pct50" w:color="C0C0C0" w:fill="FFFFFF"/>
@@ -25894,7 +25135,6 @@
       </w:tcPr>
     </w:tblStylePr>
     <w:tblStylePr w:type="lastRow">
-      <w:rPr/>
       <w:tblPr/>
       <w:tcPr>
         <w:tcBorders>
@@ -25959,7 +25199,6 @@
       <w:shd w:val="clear" w:color="auto" w:fill="auto"/>
     </w:tcPr>
     <w:tblStylePr w:type="firstRow">
-      <w:rPr/>
       <w:tblPr/>
       <w:tcPr>
         <w:tcBorders>
@@ -26018,7 +25257,6 @@
       </w:tcPr>
     </w:tblStylePr>
     <w:tblStylePr w:type="swCell">
-      <w:rPr/>
       <w:tblPr/>
       <w:tcPr>
         <w:tcBorders>
@@ -26035,7 +25273,6 @@
     <w:semiHidden/>
     <w:unhideWhenUsed/>
     <w:rsid w:val="006d618e"/>
-    <w:rPr/>
     <w:tblPr>
       <w:tblBorders>
         <w:top w:val="single" w:color="000000" w:sz="12" w:space="0"/>
@@ -26064,7 +25301,6 @@
       </w:tcPr>
     </w:tblStylePr>
     <w:tblStylePr w:type="lastRow">
-      <w:rPr/>
       <w:tblPr/>
       <w:tcPr>
         <w:tcBorders>
@@ -26124,7 +25360,6 @@
       </w:tcPr>
     </w:tblStylePr>
     <w:tblStylePr w:type="lastRow">
-      <w:rPr/>
       <w:tblPr/>
       <w:tcPr>
         <w:tcBorders>
@@ -26162,7 +25397,6 @@
       </w:tcPr>
     </w:tblStylePr>
     <w:tblStylePr w:type="swCell">
-      <w:rPr/>
       <w:tblPr/>
       <w:tcPr>
         <w:tcBorders>
@@ -26179,7 +25413,6 @@
     <w:semiHidden/>
     <w:unhideWhenUsed/>
     <w:rsid w:val="006d618e"/>
-    <w:rPr/>
     <w:tblPr>
       <w:tblBorders>
         <w:top w:val="single" w:color="008080" w:sz="12" w:space="0"/>
@@ -26448,14 +25681,12 @@
       </w:tcPr>
     </w:tblStylePr>
     <w:tblStylePr w:type="band1Vert">
-      <w:rPr/>
       <w:tblPr/>
       <w:tcPr>
         <w:shd w:val="pct25" w:color="000000" w:fill="FFFFFF"/>
       </w:tcPr>
     </w:tblStylePr>
     <w:tblStylePr w:type="band2Vert">
-      <w:rPr/>
       <w:tblPr/>
       <w:tcPr>
         <w:shd w:val="pct25" w:color="FFFF00" w:fill="FFFFFF"/>
@@ -26503,7 +25734,6 @@
       <w:tblStyleColBandSize w:val="1"/>
     </w:tblPr>
     <w:tblStylePr w:type="firstRow">
-      <w:rPr/>
       <w:tblPr/>
       <w:tcPr>
         <w:tcBorders>
@@ -26553,14 +25783,12 @@
       </w:tcPr>
     </w:tblStylePr>
     <w:tblStylePr w:type="band1Vert">
-      <w:rPr/>
       <w:tblPr/>
       <w:tcPr>
         <w:shd w:val="pct30" w:color="000000" w:fill="FFFFFF"/>
       </w:tcPr>
     </w:tblStylePr>
     <w:tblStylePr w:type="band2Vert">
-      <w:rPr/>
       <w:tblPr/>
       <w:tcPr>
         <w:shd w:val="pct25" w:color="00FF00" w:fill="FFFFFF"/>
@@ -26615,7 +25843,6 @@
       </w:tblBorders>
     </w:tblPr>
     <w:tblStylePr w:type="firstRow">
-      <w:rPr/>
       <w:tblPr/>
       <w:tcPr>
         <w:tcBorders>
@@ -26666,14 +25893,12 @@
       </w:tcPr>
     </w:tblStylePr>
     <w:tblStylePr w:type="band1Vert">
-      <w:rPr/>
       <w:tblPr/>
       <w:tcPr>
         <w:shd w:val="solid" w:color="C0C0C0" w:fill="FFFFFF"/>
       </w:tcPr>
     </w:tblStylePr>
     <w:tblStylePr w:type="band2Vert">
-      <w:rPr/>
       <w:tblPr/>
       <w:tcPr>
         <w:shd w:val="pct10" w:color="000000" w:fill="FFFFFF"/>
@@ -26704,7 +25929,6 @@
       <w:tblStyleColBandSize w:val="1"/>
     </w:tblPr>
     <w:tblStylePr w:type="firstRow">
-      <w:rPr/>
       <w:tblPr/>
       <w:tcPr>
         <w:tcBorders>
@@ -26741,14 +25965,12 @@
       </w:tcPr>
     </w:tblStylePr>
     <w:tblStylePr w:type="band1Vert">
-      <w:rPr/>
       <w:tblPr/>
       <w:tcPr>
         <w:shd w:val="pct50" w:color="008080" w:fill="FFFFFF"/>
       </w:tcPr>
     </w:tblStylePr>
     <w:tblStylePr w:type="band2Vert">
-      <w:rPr/>
       <w:tblPr/>
       <w:tcPr>
         <w:shd w:val="pct10" w:color="000000" w:fill="FFFFFF"/>
@@ -26828,14 +26050,12 @@
       </w:tcPr>
     </w:tblStylePr>
     <w:tblStylePr w:type="band1Vert">
-      <w:rPr/>
       <w:tblPr/>
       <w:tcPr>
         <w:shd w:val="solid" w:color="C0C0C0" w:fill="FFFFFF"/>
       </w:tcPr>
     </w:tblStylePr>
     <w:tblStylePr w:type="band2Vert">
-      <w:rPr/>
       <w:tblPr/>
     </w:tblStylePr>
   </w:style>
@@ -26868,7 +26088,6 @@
       </w:tcPr>
     </w:tblStylePr>
     <w:tblStylePr w:type="band1Horz">
-      <w:rPr/>
       <w:tblPr/>
       <w:tcPr>
         <w:tcBorders>
@@ -26879,7 +26098,6 @@
       </w:tcPr>
     </w:tblStylePr>
     <w:tblStylePr w:type="band2Horz">
-      <w:rPr/>
       <w:tblPr/>
       <w:tcPr>
         <w:tcBorders>
@@ -27114,7 +26332,6 @@
       <w:shd w:val="clear" w:color="auto" w:fill="auto"/>
     </w:tcPr>
     <w:tblStylePr w:type="firstRow">
-      <w:rPr/>
       <w:tblPr/>
       <w:tcPr>
         <w:tcBorders>
@@ -27254,7 +26471,6 @@
       </w:tcPr>
     </w:tblStylePr>
     <w:tblStylePr w:type="lastRow">
-      <w:rPr/>
       <w:tblPr/>
       <w:tcPr>
         <w:tcBorders>
@@ -27495,7 +26711,6 @@
       </w:tcPr>
     </w:tblStylePr>
     <w:tblStylePr w:type="band1Horz">
-      <w:rPr/>
       <w:tblPr/>
       <w:tcPr>
         <w:tcBorders>
@@ -27506,7 +26721,6 @@
       </w:tcPr>
     </w:tblStylePr>
     <w:tblStylePr w:type="band2Horz">
-      <w:rPr/>
       <w:tblPr/>
       <w:tcPr>
         <w:tcBorders>
@@ -27568,7 +26782,6 @@
       </w:tcPr>
     </w:tblStylePr>
     <w:tblStylePr w:type="band1Horz">
-      <w:rPr/>
       <w:tblPr/>
       <w:tcPr>
         <w:tcBorders>
@@ -27579,7 +26792,6 @@
       </w:tcPr>
     </w:tblStylePr>
     <w:tblStylePr w:type="band2Horz">
-      <w:rPr/>
       <w:tblPr/>
       <w:tcPr>
         <w:tcBorders>
@@ -27869,7 +27081,6 @@
       </w:tcPr>
     </w:tblStylePr>
     <w:tblStylePr w:type="band1Horz">
-      <w:rPr/>
       <w:tblPr/>
       <w:tcPr>
         <w:tcBorders>
@@ -27964,7 +27175,6 @@
       </w:tcPr>
     </w:tblStylePr>
     <w:tblStylePr w:type="band1Horz">
-      <w:rPr/>
       <w:tblPr/>
       <w:tcPr>
         <w:tcBorders>
@@ -28393,7 +27603,6 @@
       <w:shd w:val="clear" w:color="auto" w:fill="auto"/>
     </w:tcPr>
     <w:tblStylePr w:type="firstRow">
-      <w:rPr/>
       <w:tblPr/>
       <w:tcPr>
         <w:tcBorders>
@@ -28424,7 +27633,6 @@
       <w:shd w:val="clear" w:color="auto" w:fill="auto"/>
     </w:tcPr>
     <w:tblStylePr w:type="firstRow">
-      <w:rPr/>
       <w:tblPr/>
       <w:tcPr>
         <w:tcBorders>
@@ -28455,7 +27663,6 @@
       <w:shd w:val="clear" w:color="auto" w:fill="auto"/>
     </w:tcPr>
     <w:tblStylePr w:type="firstRow">
-      <w:rPr/>
       <w:tblPr/>
       <w:tcPr>
         <w:tcBorders>
@@ -28681,9 +27888,9 @@
   </w:compat>
   <w:rsids>
     <w:rsidRoot w:val="00BB35C4"/>
+    <w:rsid w:val="001A76AF"/>
     <w:rsid w:val="00200F7E"/>
     <w:rsid w:val="003B5F6C"/>
-    <w:rsid w:val="004A0102"/>
     <w:rsid w:val="005E7E09"/>
     <w:rsid w:val="006273AE"/>
     <w:rsid w:val="00693CEE"/>
@@ -29342,6 +28549,15 @@
 </file>
 
 <file path=customXml/item1.xml><?xml version="1.0" encoding="utf-8"?>
+<?mso-contentType ?>
+<FormTemplates xmlns="http://schemas.microsoft.com/sharepoint/v3/contenttype/forms">
+  <Display>DocumentLibraryForm</Display>
+  <Edit>DocumentLibraryForm</Edit>
+  <New>DocumentLibraryForm</New>
+</FormTemplates>
+</file>
+
+<file path=customXml/item2.xml><?xml version="1.0" encoding="utf-8"?>
 <p:properties xmlns:p="http://schemas.microsoft.com/office/2006/metadata/properties" xmlns:xsi="http://www.w3.org/2001/XMLSchema-instance" xmlns:pc="http://schemas.microsoft.com/office/infopath/2007/PartnerControls">
   <documentManagement>
     <MediaServiceKeyPoints xmlns="71af3243-3dd4-4a8d-8c0d-dd76da1f02a5" xsi:nil="true"/>
@@ -29349,7 +28565,7 @@
 </p:properties>
 </file>
 
-<file path=customXml/item2.xml><?xml version="1.0" encoding="utf-8"?>
+<file path=customXml/item3.xml><?xml version="1.0" encoding="utf-8"?>
 <ct:contentTypeSchema xmlns:ct="http://schemas.microsoft.com/office/2006/metadata/contentType" xmlns:ma="http://schemas.microsoft.com/office/2006/metadata/properties/metaAttributes" ct:_="" ma:_="" ma:contentTypeName="Document" ma:contentTypeID="0x01010079F111ED35F8CC479449609E8A0923A6" ma:contentTypeVersion="11" ma:contentTypeDescription="Create a new document." ma:contentTypeScope="" ma:versionID="9677210f24a1be23c92c90fd886aa0aa">
   <xsd:schema xmlns:xsd="http://www.w3.org/2001/XMLSchema" xmlns:xs="http://www.w3.org/2001/XMLSchema" xmlns:p="http://schemas.microsoft.com/office/2006/metadata/properties" xmlns:ns2="71af3243-3dd4-4a8d-8c0d-dd76da1f02a5" xmlns:ns3="16c05727-aa75-4e4a-9b5f-8a80a1165891" targetNamespace="http://schemas.microsoft.com/office/2006/metadata/properties" ma:root="true" ma:fieldsID="60e05723c5c1908df1a1a4ebf11d344e" ns2:_="" ns3:_="">
     <xsd:import namespace="71af3243-3dd4-4a8d-8c0d-dd76da1f02a5"/>
@@ -29560,16 +28776,15 @@
 </ct:contentTypeSchema>
 </file>
 
-<file path=customXml/item3.xml><?xml version="1.0" encoding="utf-8"?>
-<?mso-contentType ?>
-<FormTemplates xmlns="http://schemas.microsoft.com/sharepoint/v3/contenttype/forms">
-  <Display>DocumentLibraryForm</Display>
-  <Edit>DocumentLibraryForm</Edit>
-  <New>DocumentLibraryForm</New>
-</FormTemplates>
+<file path=customXml/itemProps1.xml><?xml version="1.0" encoding="utf-8"?>
+<ds:datastoreItem xmlns:ds="http://schemas.openxmlformats.org/officeDocument/2006/customXml" ds:itemID="{50503A21-F367-462E-B624-BDB4831C4953}">
+  <ds:schemaRefs>
+    <ds:schemaRef ds:uri="http://schemas.microsoft.com/sharepoint/v3/contenttype/forms"/>
+  </ds:schemaRefs>
+</ds:datastoreItem>
 </file>
 
-<file path=customXml/itemProps1.xml><?xml version="1.0" encoding="utf-8"?>
+<file path=customXml/itemProps2.xml><?xml version="1.0" encoding="utf-8"?>
 <ds:datastoreItem xmlns:ds="http://schemas.openxmlformats.org/officeDocument/2006/customXml" ds:itemID="{24285919-CFDE-4EB8-9796-0DEB1CB8315E}">
   <ds:schemaRefs>
     <ds:schemaRef ds:uri="http://schemas.microsoft.com/office/2006/metadata/properties"/>
@@ -29579,7 +28794,7 @@
 </ds:datastoreItem>
 </file>
 
-<file path=customXml/itemProps2.xml><?xml version="1.0" encoding="utf-8"?>
+<file path=customXml/itemProps3.xml><?xml version="1.0" encoding="utf-8"?>
 <ds:datastoreItem xmlns:ds="http://schemas.openxmlformats.org/officeDocument/2006/customXml" ds:itemID="{12DA0656-155E-4034-8822-A568687ED651}">
   <ds:schemaRefs>
     <ds:schemaRef ds:uri="http://schemas.microsoft.com/office/2006/metadata/contentType"/>
@@ -29596,12 +28811,4 @@
     <ds:schemaRef ds:uri="http://schemas.microsoft.com/internal/obd"/>
   </ds:schemaRefs>
 </ds:datastoreItem>
-</file>
-
-<file path=customXml/itemProps3.xml><?xml version="1.0" encoding="utf-8"?>
-<ds:datastoreItem xmlns:ds="http://schemas.openxmlformats.org/officeDocument/2006/customXml" ds:itemID="{50503A21-F367-462E-B624-BDB4831C4953}">
-  <ds:schemaRefs>
-    <ds:schemaRef ds:uri="http://schemas.microsoft.com/sharepoint/v3/contenttype/forms"/>
-  </ds:schemaRefs>
-</ds:datastoreItem>
 </file>